--- a/k224-docs/Test_keysy_4_3.docx
+++ b/k224-docs/Test_keysy_4_3.docx
@@ -4371,23 +4371,7 @@
                 <w:b w:val="0"/>
                 <w:i w:val="0"/>
               </w:rPr>
-              <w:t>Добавление т</w:t>
-            </w:r>
-            <w:r>
-              <w:rPr>
-                <w:rStyle w:val="a6"/>
-                <w:b w:val="0"/>
-                <w:i w:val="0"/>
-              </w:rPr>
-              <w:t>ест кейсов ко второму релизу(200-215</w:t>
-            </w:r>
-            <w:r>
-              <w:rPr>
-                <w:rStyle w:val="a6"/>
-                <w:b w:val="0"/>
-                <w:i w:val="0"/>
-              </w:rPr>
-              <w:t>)</w:t>
+              <w:t>Добавление тест кейсов ко второму релизу(200-215)</w:t>
             </w:r>
           </w:p>
         </w:tc>
@@ -4455,8 +4439,6 @@
               </w:rPr>
               <w:t>Петровская Анастасия</w:t>
             </w:r>
-            <w:bookmarkStart w:id="0" w:name="_GoBack"/>
-            <w:bookmarkEnd w:id="0"/>
           </w:p>
         </w:tc>
         <w:tc>
@@ -4607,33 +4589,33 @@
       <w:pPr>
         <w:pStyle w:val="1"/>
       </w:pPr>
-      <w:bookmarkStart w:id="1" w:name="_Toc406806726"/>
-      <w:bookmarkStart w:id="2" w:name="_Toc406816618"/>
-      <w:bookmarkStart w:id="3" w:name="_Toc413950986"/>
-      <w:bookmarkEnd w:id="1"/>
+      <w:bookmarkStart w:id="0" w:name="_Toc406806726"/>
+      <w:bookmarkStart w:id="1" w:name="_Toc406816618"/>
+      <w:bookmarkStart w:id="2" w:name="_Toc413950986"/>
+      <w:bookmarkEnd w:id="0"/>
       <w:r>
         <w:lastRenderedPageBreak/>
         <w:t>Тест Кейсы</w:t>
       </w:r>
+      <w:bookmarkEnd w:id="1"/>
+      <w:r>
+        <w:t xml:space="preserve"> К первому релизу</w:t>
+      </w:r>
       <w:bookmarkEnd w:id="2"/>
-      <w:r>
-        <w:t xml:space="preserve"> К первому релизу</w:t>
-      </w:r>
+    </w:p>
+    <w:p>
+      <w:pPr>
+        <w:pStyle w:val="2"/>
+      </w:pPr>
+      <w:bookmarkStart w:id="3" w:name="_Toc406806727"/>
+      <w:bookmarkStart w:id="4" w:name="_Toc406816619"/>
+      <w:bookmarkStart w:id="5" w:name="_Toc413950987"/>
       <w:bookmarkEnd w:id="3"/>
-    </w:p>
-    <w:p>
-      <w:pPr>
-        <w:pStyle w:val="2"/>
-      </w:pPr>
-      <w:bookmarkStart w:id="4" w:name="_Toc406806727"/>
-      <w:bookmarkStart w:id="5" w:name="_Toc406816619"/>
-      <w:bookmarkStart w:id="6" w:name="_Toc413950987"/>
+      <w:r>
+        <w:t>Внешние интерфейсы и функции (для обычного пользователя)</w:t>
+      </w:r>
       <w:bookmarkEnd w:id="4"/>
-      <w:r>
-        <w:t>Внешние интерфейсы и функции (для обычного пользователя)</w:t>
-      </w:r>
       <w:bookmarkEnd w:id="5"/>
-      <w:bookmarkEnd w:id="6"/>
     </w:p>
     <w:p>
       <w:pPr>
@@ -4643,15 +4625,15 @@
           <w:numId w:val="2"/>
         </w:numPr>
       </w:pPr>
-      <w:bookmarkStart w:id="7" w:name="_Toc406806728"/>
-      <w:bookmarkStart w:id="8" w:name="_Toc406816620"/>
-      <w:bookmarkStart w:id="9" w:name="_Toc413950988"/>
+      <w:bookmarkStart w:id="6" w:name="_Toc406806728"/>
+      <w:bookmarkStart w:id="7" w:name="_Toc406816620"/>
+      <w:bookmarkStart w:id="8" w:name="_Toc413950988"/>
+      <w:bookmarkEnd w:id="6"/>
+      <w:r>
+        <w:t>Главная страница</w:t>
+      </w:r>
       <w:bookmarkEnd w:id="7"/>
-      <w:r>
-        <w:t>Главная страница</w:t>
-      </w:r>
       <w:bookmarkEnd w:id="8"/>
-      <w:bookmarkEnd w:id="9"/>
     </w:p>
     <w:p>
       <w:pPr>
@@ -4734,7 +4716,7 @@
           <w:u w:val="single"/>
         </w:rPr>
       </w:pPr>
-      <w:bookmarkStart w:id="10" w:name="_Toc406816621"/>
+      <w:bookmarkStart w:id="9" w:name="_Toc406816621"/>
       <w:r>
         <w:rPr>
           <w:rFonts w:ascii="Times New Roman" w:hAnsi="Times New Roman"/>
@@ -4743,7 +4725,7 @@
         </w:rPr>
         <w:t>Ожидаемый результат:</w:t>
       </w:r>
-      <w:bookmarkEnd w:id="10"/>
+      <w:bookmarkEnd w:id="9"/>
     </w:p>
     <w:p>
       <w:pPr>
@@ -4891,14 +4873,14 @@
         <w:pStyle w:val="af1"/>
         <w:ind w:left="420"/>
       </w:pPr>
-      <w:bookmarkStart w:id="11" w:name="__DdeLink__9220_404932664"/>
+      <w:bookmarkStart w:id="10" w:name="__DdeLink__9220_404932664"/>
       <w:r>
         <w:rPr>
           <w:u w:val="single"/>
         </w:rPr>
         <w:t>Автоматизация:</w:t>
       </w:r>
-      <w:bookmarkEnd w:id="11"/>
+      <w:bookmarkEnd w:id="10"/>
       <w:r>
         <w:t xml:space="preserve"> Есть.</w:t>
       </w:r>
@@ -6296,15 +6278,15 @@
           <w:numId w:val="2"/>
         </w:numPr>
       </w:pPr>
-      <w:bookmarkStart w:id="12" w:name="_Toc406806729"/>
-      <w:bookmarkStart w:id="13" w:name="_Toc406816622"/>
-      <w:bookmarkStart w:id="14" w:name="_Toc413950989"/>
+      <w:bookmarkStart w:id="11" w:name="_Toc406806729"/>
+      <w:bookmarkStart w:id="12" w:name="_Toc406816622"/>
+      <w:bookmarkStart w:id="13" w:name="_Toc413950989"/>
+      <w:bookmarkEnd w:id="11"/>
+      <w:r>
+        <w:t>Страница входа</w:t>
+      </w:r>
       <w:bookmarkEnd w:id="12"/>
-      <w:r>
-        <w:t>Страница входа</w:t>
-      </w:r>
       <w:bookmarkEnd w:id="13"/>
-      <w:bookmarkEnd w:id="14"/>
     </w:p>
     <w:p>
       <w:pPr>
@@ -9262,15 +9244,15 @@
           <w:numId w:val="2"/>
         </w:numPr>
       </w:pPr>
-      <w:bookmarkStart w:id="15" w:name="_Toc406806730"/>
-      <w:bookmarkStart w:id="16" w:name="_Toc406816623"/>
-      <w:bookmarkStart w:id="17" w:name="_Toc413950990"/>
+      <w:bookmarkStart w:id="14" w:name="_Toc406806730"/>
+      <w:bookmarkStart w:id="15" w:name="_Toc406816623"/>
+      <w:bookmarkStart w:id="16" w:name="_Toc413950990"/>
+      <w:bookmarkEnd w:id="14"/>
+      <w:r>
+        <w:t>Страница регистрации</w:t>
+      </w:r>
       <w:bookmarkEnd w:id="15"/>
-      <w:r>
-        <w:t>Страница регистрации</w:t>
-      </w:r>
       <w:bookmarkEnd w:id="16"/>
-      <w:bookmarkEnd w:id="17"/>
     </w:p>
     <w:p>
       <w:pPr>
@@ -11240,16 +11222,16 @@
           <w:numId w:val="2"/>
         </w:numPr>
       </w:pPr>
-      <w:bookmarkStart w:id="18" w:name="_Toc406806731"/>
-      <w:bookmarkStart w:id="19" w:name="_Toc406816624"/>
-      <w:bookmarkStart w:id="20" w:name="_Toc413950991"/>
-      <w:bookmarkEnd w:id="18"/>
+      <w:bookmarkStart w:id="17" w:name="_Toc406806731"/>
+      <w:bookmarkStart w:id="18" w:name="_Toc406816624"/>
+      <w:bookmarkStart w:id="19" w:name="_Toc413950991"/>
+      <w:bookmarkEnd w:id="17"/>
       <w:r>
         <w:lastRenderedPageBreak/>
         <w:t>Личная страница пользователя</w:t>
       </w:r>
+      <w:bookmarkEnd w:id="18"/>
       <w:bookmarkEnd w:id="19"/>
-      <w:bookmarkEnd w:id="20"/>
     </w:p>
     <w:p>
       <w:pPr>
@@ -11901,15 +11883,15 @@
           <w:numId w:val="2"/>
         </w:numPr>
       </w:pPr>
-      <w:bookmarkStart w:id="21" w:name="_Toc406806732"/>
-      <w:bookmarkStart w:id="22" w:name="_Toc406816625"/>
-      <w:bookmarkStart w:id="23" w:name="_Toc413950992"/>
+      <w:bookmarkStart w:id="20" w:name="_Toc406806732"/>
+      <w:bookmarkStart w:id="21" w:name="_Toc406816625"/>
+      <w:bookmarkStart w:id="22" w:name="_Toc413950992"/>
+      <w:bookmarkEnd w:id="20"/>
+      <w:r>
+        <w:t>Страница поиска</w:t>
+      </w:r>
       <w:bookmarkEnd w:id="21"/>
-      <w:r>
-        <w:t>Страница поиска</w:t>
-      </w:r>
       <w:bookmarkEnd w:id="22"/>
-      <w:bookmarkEnd w:id="23"/>
     </w:p>
     <w:p>
       <w:pPr>
@@ -13014,15 +12996,15 @@
           <w:numId w:val="2"/>
         </w:numPr>
       </w:pPr>
-      <w:bookmarkStart w:id="24" w:name="_Toc406806733"/>
-      <w:bookmarkStart w:id="25" w:name="_Toc406816626"/>
-      <w:bookmarkStart w:id="26" w:name="_Toc413950993"/>
+      <w:bookmarkStart w:id="23" w:name="_Toc406806733"/>
+      <w:bookmarkStart w:id="24" w:name="_Toc406816626"/>
+      <w:bookmarkStart w:id="25" w:name="_Toc413950993"/>
+      <w:bookmarkEnd w:id="23"/>
+      <w:r>
+        <w:t>Страница создания мероприятия</w:t>
+      </w:r>
       <w:bookmarkEnd w:id="24"/>
-      <w:r>
-        <w:t>Страница создания мероприятия</w:t>
-      </w:r>
       <w:bookmarkEnd w:id="25"/>
-      <w:bookmarkEnd w:id="26"/>
     </w:p>
     <w:p>
       <w:pPr>
@@ -15375,17 +15357,17 @@
           <w:numId w:val="1"/>
         </w:numPr>
       </w:pPr>
-      <w:bookmarkStart w:id="27" w:name="_Toc406806734"/>
-      <w:bookmarkStart w:id="28" w:name="_Toc404372934"/>
-      <w:bookmarkStart w:id="29" w:name="_Toc406816627"/>
-      <w:bookmarkStart w:id="30" w:name="_Toc413950994"/>
+      <w:bookmarkStart w:id="26" w:name="_Toc406806734"/>
+      <w:bookmarkStart w:id="27" w:name="_Toc404372934"/>
+      <w:bookmarkStart w:id="28" w:name="_Toc406816627"/>
+      <w:bookmarkStart w:id="29" w:name="_Toc413950994"/>
+      <w:bookmarkEnd w:id="26"/>
       <w:bookmarkEnd w:id="27"/>
+      <w:r>
+        <w:t>Страница восстановления пароля</w:t>
+      </w:r>
       <w:bookmarkEnd w:id="28"/>
-      <w:r>
-        <w:t>Страница восстановления пароля</w:t>
-      </w:r>
       <w:bookmarkEnd w:id="29"/>
-      <w:bookmarkEnd w:id="30"/>
     </w:p>
     <w:p>
       <w:pPr>
@@ -15480,7 +15462,7 @@
           <w:u w:val="single"/>
         </w:rPr>
       </w:pPr>
-      <w:bookmarkStart w:id="31" w:name="_Toc406816628"/>
+      <w:bookmarkStart w:id="30" w:name="_Toc406816628"/>
       <w:r>
         <w:rPr>
           <w:rFonts w:ascii="Times New Roman" w:hAnsi="Times New Roman"/>
@@ -15489,7 +15471,7 @@
         </w:rPr>
         <w:t>Ожидаемый результат:</w:t>
       </w:r>
-      <w:bookmarkEnd w:id="31"/>
+      <w:bookmarkEnd w:id="30"/>
     </w:p>
     <w:p>
       <w:r>
@@ -19715,15 +19697,15 @@
           <w:numId w:val="1"/>
         </w:numPr>
       </w:pPr>
-      <w:bookmarkStart w:id="32" w:name="_Toc406806735"/>
-      <w:bookmarkStart w:id="33" w:name="_Toc406816629"/>
-      <w:bookmarkStart w:id="34" w:name="_Toc413950995"/>
+      <w:bookmarkStart w:id="31" w:name="_Toc406806735"/>
+      <w:bookmarkStart w:id="32" w:name="_Toc406816629"/>
+      <w:bookmarkStart w:id="33" w:name="_Toc413950995"/>
+      <w:bookmarkEnd w:id="31"/>
+      <w:r>
+        <w:t>Страница редактирования личного пользователя</w:t>
+      </w:r>
       <w:bookmarkEnd w:id="32"/>
-      <w:r>
-        <w:t>Страница редактирования личного пользователя</w:t>
-      </w:r>
       <w:bookmarkEnd w:id="33"/>
-      <w:bookmarkEnd w:id="34"/>
     </w:p>
     <w:p>
       <w:pPr>
@@ -19830,7 +19812,7 @@
           <w:u w:val="single"/>
         </w:rPr>
       </w:pPr>
-      <w:bookmarkStart w:id="35" w:name="_Toc406816630"/>
+      <w:bookmarkStart w:id="34" w:name="_Toc406816630"/>
       <w:r>
         <w:rPr>
           <w:rFonts w:ascii="Times New Roman" w:hAnsi="Times New Roman"/>
@@ -19839,7 +19821,7 @@
         </w:rPr>
         <w:t>Ожидаемый результат:</w:t>
       </w:r>
-      <w:bookmarkEnd w:id="35"/>
+      <w:bookmarkEnd w:id="34"/>
     </w:p>
     <w:p>
       <w:r>
@@ -24516,15 +24498,15 @@
           <w:numId w:val="2"/>
         </w:numPr>
       </w:pPr>
-      <w:bookmarkStart w:id="36" w:name="_Toc406806736"/>
-      <w:bookmarkStart w:id="37" w:name="_Toc406816631"/>
-      <w:bookmarkStart w:id="38" w:name="_Toc413950996"/>
+      <w:bookmarkStart w:id="35" w:name="_Toc406806736"/>
+      <w:bookmarkStart w:id="36" w:name="_Toc406816631"/>
+      <w:bookmarkStart w:id="37" w:name="_Toc413950996"/>
+      <w:bookmarkEnd w:id="35"/>
+      <w:r>
+        <w:t>Страница редактирования мероприятия</w:t>
+      </w:r>
       <w:bookmarkEnd w:id="36"/>
-      <w:r>
-        <w:t>Страница редактирования мероприятия</w:t>
-      </w:r>
       <w:bookmarkEnd w:id="37"/>
-      <w:bookmarkEnd w:id="38"/>
     </w:p>
     <w:p>
       <w:pPr>
@@ -24643,7 +24625,7 @@
           <w:u w:val="single"/>
         </w:rPr>
       </w:pPr>
-      <w:bookmarkStart w:id="39" w:name="_Toc406816632"/>
+      <w:bookmarkStart w:id="38" w:name="_Toc406816632"/>
       <w:r>
         <w:rPr>
           <w:rFonts w:ascii="Times New Roman" w:hAnsi="Times New Roman"/>
@@ -24652,7 +24634,7 @@
         </w:rPr>
         <w:t>Ожидаемый результат:</w:t>
       </w:r>
-      <w:bookmarkEnd w:id="39"/>
+      <w:bookmarkEnd w:id="38"/>
     </w:p>
     <w:p>
       <w:r>
@@ -24780,7 +24762,7 @@
           <w:u w:val="single"/>
         </w:rPr>
       </w:pPr>
-      <w:bookmarkStart w:id="40" w:name="_Toc406816633"/>
+      <w:bookmarkStart w:id="39" w:name="_Toc406816633"/>
       <w:r>
         <w:rPr>
           <w:rFonts w:ascii="Times New Roman" w:hAnsi="Times New Roman"/>
@@ -24789,7 +24771,7 @@
         </w:rPr>
         <w:t>Ожидаемый результат:</w:t>
       </w:r>
-      <w:bookmarkEnd w:id="40"/>
+      <w:bookmarkEnd w:id="39"/>
     </w:p>
     <w:p>
       <w:r>
@@ -25052,7 +25034,7 @@
       </w:r>
     </w:p>
     <w:p>
-      <w:bookmarkStart w:id="41" w:name="__DdeLink__6029_1799946925"/>
+      <w:bookmarkStart w:id="40" w:name="__DdeLink__6029_1799946925"/>
       <w:r>
         <w:rPr>
           <w:u w:val="single"/>
@@ -25062,7 +25044,7 @@
       <w:r>
         <w:t xml:space="preserve"> </w:t>
       </w:r>
-      <w:bookmarkEnd w:id="41"/>
+      <w:bookmarkEnd w:id="40"/>
       <w:r>
         <w:t>Тест не прошел</w:t>
       </w:r>
@@ -27487,10 +27469,10 @@
           <w:i w:val="0"/>
         </w:rPr>
       </w:pPr>
-      <w:bookmarkStart w:id="42" w:name="_Toc406806737"/>
-      <w:bookmarkStart w:id="43" w:name="_Toc406816634"/>
-      <w:bookmarkStart w:id="44" w:name="_Toc413950997"/>
-      <w:bookmarkEnd w:id="42"/>
+      <w:bookmarkStart w:id="41" w:name="_Toc406806737"/>
+      <w:bookmarkStart w:id="42" w:name="_Toc406816634"/>
+      <w:bookmarkStart w:id="43" w:name="_Toc413950997"/>
+      <w:bookmarkEnd w:id="41"/>
       <w:r>
         <w:rPr>
           <w:rStyle w:val="a6"/>
@@ -27499,8 +27481,8 @@
         </w:rPr>
         <w:t>Страница мероприятия</w:t>
       </w:r>
+      <w:bookmarkEnd w:id="42"/>
       <w:bookmarkEnd w:id="43"/>
-      <w:bookmarkEnd w:id="44"/>
     </w:p>
     <w:p>
       <w:pPr>
@@ -29968,24 +29950,24 @@
       <w:pPr>
         <w:pStyle w:val="1"/>
       </w:pPr>
-      <w:bookmarkStart w:id="45" w:name="_Toc406806738"/>
-      <w:bookmarkStart w:id="46" w:name="_Toc413950998"/>
-      <w:bookmarkEnd w:id="45"/>
+      <w:bookmarkStart w:id="44" w:name="_Toc406806738"/>
+      <w:bookmarkStart w:id="45" w:name="_Toc413950998"/>
+      <w:bookmarkEnd w:id="44"/>
       <w:r>
         <w:lastRenderedPageBreak/>
         <w:t>Тест Кейсы ко второму релизу</w:t>
       </w:r>
+      <w:bookmarkEnd w:id="45"/>
+    </w:p>
+    <w:p>
+      <w:pPr>
+        <w:pStyle w:val="2"/>
+      </w:pPr>
+      <w:bookmarkStart w:id="46" w:name="_Toc413950999"/>
+      <w:r>
+        <w:t>Внешние интерфейсы и функции (для обычного пользователя)</w:t>
+      </w:r>
       <w:bookmarkEnd w:id="46"/>
-    </w:p>
-    <w:p>
-      <w:pPr>
-        <w:pStyle w:val="2"/>
-      </w:pPr>
-      <w:bookmarkStart w:id="47" w:name="_Toc413950999"/>
-      <w:r>
-        <w:t>Внешние интерфейсы и функции (для обычного пользователя)</w:t>
-      </w:r>
-      <w:bookmarkEnd w:id="47"/>
     </w:p>
     <w:p>
       <w:pPr>
@@ -30001,11 +29983,11 @@
       <w:r>
         <w:t xml:space="preserve"> </w:t>
       </w:r>
-      <w:bookmarkStart w:id="48" w:name="_Toc413951000"/>
+      <w:bookmarkStart w:id="47" w:name="_Toc413951000"/>
       <w:r>
         <w:t>Шапка сервиса</w:t>
       </w:r>
-      <w:bookmarkEnd w:id="48"/>
+      <w:bookmarkEnd w:id="47"/>
     </w:p>
     <w:p>
       <w:pPr>
@@ -30021,11 +30003,11 @@
       <w:r>
         <w:t xml:space="preserve"> </w:t>
       </w:r>
-      <w:bookmarkStart w:id="49" w:name="_Toc413951001"/>
+      <w:bookmarkStart w:id="48" w:name="_Toc413951001"/>
       <w:r>
         <w:t>Окно редактирования информации</w:t>
       </w:r>
-      <w:bookmarkEnd w:id="49"/>
+      <w:bookmarkEnd w:id="48"/>
     </w:p>
     <w:p>
       <w:pPr>
@@ -30041,11 +30023,11 @@
       <w:r>
         <w:t xml:space="preserve"> </w:t>
       </w:r>
-      <w:bookmarkStart w:id="50" w:name="_Toc413951002"/>
+      <w:bookmarkStart w:id="49" w:name="_Toc413951002"/>
       <w:r>
         <w:t>Главная страница</w:t>
       </w:r>
-      <w:bookmarkEnd w:id="50"/>
+      <w:bookmarkEnd w:id="49"/>
     </w:p>
     <w:p>
       <w:pPr>
@@ -30058,11 +30040,11 @@
           <w:lang w:val="en-US"/>
         </w:rPr>
       </w:pPr>
-      <w:bookmarkStart w:id="51" w:name="_Toc413951003"/>
+      <w:bookmarkStart w:id="50" w:name="_Toc413951003"/>
       <w:r>
         <w:t>Страница входа</w:t>
       </w:r>
-      <w:bookmarkEnd w:id="51"/>
+      <w:bookmarkEnd w:id="50"/>
     </w:p>
     <w:p>
       <w:pPr>
@@ -30078,11 +30060,11 @@
       <w:r>
         <w:t xml:space="preserve"> </w:t>
       </w:r>
-      <w:bookmarkStart w:id="52" w:name="_Toc413951004"/>
+      <w:bookmarkStart w:id="51" w:name="_Toc413951004"/>
       <w:r>
         <w:t>Страница восстановления пароля</w:t>
       </w:r>
-      <w:bookmarkEnd w:id="52"/>
+      <w:bookmarkEnd w:id="51"/>
     </w:p>
     <w:p>
       <w:pPr>
@@ -30095,11 +30077,11 @@
           <w:lang w:val="en-US"/>
         </w:rPr>
       </w:pPr>
-      <w:bookmarkStart w:id="53" w:name="_Toc413951005"/>
+      <w:bookmarkStart w:id="52" w:name="_Toc413951005"/>
       <w:r>
         <w:t>Страница регистрации</w:t>
       </w:r>
-      <w:bookmarkEnd w:id="53"/>
+      <w:bookmarkEnd w:id="52"/>
     </w:p>
     <w:p>
       <w:pPr>
@@ -35042,7 +35024,18 @@
         <w:t>2.1.6.6, 2</w:t>
       </w:r>
       <w:r>
-        <w:t xml:space="preserve">.1.6.7 (какая ошибка сработает) </w:t>
+        <w:t>.1.6.7 (какая ошибка сработает</w:t>
+      </w:r>
+      <w:r>
+        <w:t xml:space="preserve"> - </w:t>
+      </w:r>
+      <w:r>
+        <w:t>2.1.6.6</w:t>
+      </w:r>
+      <w:bookmarkStart w:id="53" w:name="_GoBack"/>
+      <w:bookmarkEnd w:id="53"/>
+      <w:r>
+        <w:t xml:space="preserve">) </w:t>
       </w:r>
     </w:p>
     <w:p>
@@ -43577,9 +43570,6 @@
         <w:t xml:space="preserve">2.1.12.3 </w:t>
       </w:r>
       <w:r>
-        <w:rPr>
-          <w:lang w:val="en-US"/>
-        </w:rPr>
         <w:t>, 2.1.12.4</w:t>
       </w:r>
       <w:r>
@@ -44125,10 +44115,7 @@
         </w:numPr>
       </w:pPr>
       <w:r>
-        <w:t>Отказ в участии</w:t>
-      </w:r>
-      <w:r>
-        <w:t>.</w:t>
+        <w:t>Отказ в участии.</w:t>
       </w:r>
     </w:p>
     <w:p>
@@ -44140,10 +44127,7 @@
       <w:r>
         <w:lastRenderedPageBreak/>
         <w:tab/>
-        <w:t>2.1.12.5</w:t>
-      </w:r>
-      <w:r>
-        <w:t xml:space="preserve"> </w:t>
+        <w:t xml:space="preserve">2.1.12.5 </w:t>
       </w:r>
     </w:p>
     <w:p>
@@ -44221,13 +44205,7 @@
     </w:p>
     <w:p>
       <w:r>
-        <w:t xml:space="preserve">3) Нажать на кнопку </w:t>
-      </w:r>
-      <w:r>
-        <w:t>отказа в участии</w:t>
-      </w:r>
-      <w:r>
-        <w:t xml:space="preserve"> одного из желающих участвовать.</w:t>
+        <w:t>3) Нажать на кнопку отказа в участии одного из желающих участвовать.</w:t>
       </w:r>
     </w:p>
     <w:p>
@@ -44237,13 +44215,7 @@
     </w:p>
     <w:p>
       <w:r>
-        <w:t>Имя, фамилия пользователя и ссылка на его личный профиль удаляются из списка желающих участвовать и</w:t>
-      </w:r>
-      <w:r>
-        <w:t xml:space="preserve"> не</w:t>
-      </w:r>
-      <w:r>
-        <w:t xml:space="preserve"> добавляются к списку подтвержденных участников.</w:t>
+        <w:t>Имя, фамилия пользователя и ссылка на его личный профиль удаляются из списка желающих участвовать и не добавляются к списку подтвержденных участников.</w:t>
       </w:r>
     </w:p>
     <w:p>
@@ -44269,10 +44241,7 @@
         </w:numPr>
       </w:pPr>
       <w:r>
-        <w:t>Комментарии на страннице мероприятия</w:t>
-      </w:r>
-      <w:r>
-        <w:t>.</w:t>
+        <w:t>Комментарии на страннице мероприятия.</w:t>
       </w:r>
     </w:p>
     <w:p>
@@ -44283,13 +44252,7 @@
     <w:p>
       <w:r>
         <w:tab/>
-        <w:t>2.1.12.</w:t>
-      </w:r>
-      <w:r>
-        <w:t>6</w:t>
-      </w:r>
-      <w:r>
-        <w:t xml:space="preserve"> </w:t>
+        <w:t xml:space="preserve">2.1.12.6 </w:t>
       </w:r>
     </w:p>
     <w:p>
@@ -44362,10 +44325,7 @@
     </w:p>
     <w:p>
       <w:r>
-        <w:t>2)</w:t>
-      </w:r>
-      <w:r>
-        <w:t xml:space="preserve"> Оставить несколько комментариев</w:t>
+        <w:t>2) Оставить несколько комментариев</w:t>
       </w:r>
       <w:r>
         <w:t xml:space="preserve"> (в различные дни)</w:t>
@@ -44381,10 +44341,7 @@
     </w:p>
     <w:p>
       <w:r>
-        <w:t>Комментарии сортируются по убыванию даты</w:t>
-      </w:r>
-      <w:r>
-        <w:t>.</w:t>
+        <w:t>Комментарии сортируются по убыванию даты.</w:t>
       </w:r>
     </w:p>
     <w:p>
@@ -44421,13 +44378,7 @@
     <w:p>
       <w:r>
         <w:tab/>
-        <w:t>2.1.12.</w:t>
-      </w:r>
-      <w:r>
-        <w:t>7</w:t>
-      </w:r>
-      <w:r>
-        <w:t xml:space="preserve"> </w:t>
+        <w:t xml:space="preserve">2.1.12.7 </w:t>
       </w:r>
     </w:p>
     <w:p>
@@ -44490,13 +44441,7 @@
     </w:p>
     <w:p>
       <w:r>
-        <w:t>1) Перейти на страницу предстоящего мероприятия</w:t>
-      </w:r>
-      <w:r>
-        <w:t xml:space="preserve"> (пользователь является участником мероприятия)</w:t>
-      </w:r>
-      <w:r>
-        <w:t xml:space="preserve">. </w:t>
+        <w:t xml:space="preserve">1) Перейти на страницу предстоящего мероприятия (пользователь является участником мероприятия). </w:t>
       </w:r>
     </w:p>
     <w:p>
@@ -44546,10 +44491,7 @@
         </w:numPr>
       </w:pPr>
       <w:r>
-        <w:t>Участие в мероприятии</w:t>
-      </w:r>
-      <w:r>
-        <w:t>.</w:t>
+        <w:t>Участие в мероприятии.</w:t>
       </w:r>
     </w:p>
     <w:p>
@@ -44560,13 +44502,7 @@
     <w:p>
       <w:r>
         <w:tab/>
-        <w:t>2.1.12.</w:t>
-      </w:r>
-      <w:r>
-        <w:t>8</w:t>
-      </w:r>
-      <w:r>
-        <w:t xml:space="preserve"> </w:t>
+        <w:t xml:space="preserve">2.1.12.8 </w:t>
       </w:r>
     </w:p>
     <w:p>
@@ -44629,19 +44565,7 @@
     </w:p>
     <w:p>
       <w:r>
-        <w:t>1) Перейти на страницу предстоящего мероприятия (пользователь</w:t>
-      </w:r>
-      <w:r>
-        <w:t xml:space="preserve"> не</w:t>
-      </w:r>
-      <w:r>
-        <w:t xml:space="preserve"> является </w:t>
-      </w:r>
-      <w:r>
-        <w:t>создателем и ранее не нажимал на кнопку участвовать</w:t>
-      </w:r>
-      <w:r>
-        <w:t xml:space="preserve">). </w:t>
+        <w:t xml:space="preserve">1) Перейти на страницу предстоящего мероприятия (пользователь не является создателем и ранее не нажимал на кнопку участвовать). </w:t>
       </w:r>
     </w:p>
     <w:p>
@@ -44656,10 +44580,7 @@
     </w:p>
     <w:p>
       <w:r>
-        <w:t>Имя, фамилия и ссылка на профиль добавляются в список желающих участвовать</w:t>
-      </w:r>
-      <w:r>
-        <w:t>.</w:t>
+        <w:t>Имя, фамилия и ссылка на профиль добавляются в список желающих участвовать.</w:t>
       </w:r>
     </w:p>
     <w:p>
@@ -44685,10 +44606,7 @@
         </w:numPr>
       </w:pPr>
       <w:r>
-        <w:t>Комментарии на странице мероприятия</w:t>
-      </w:r>
-      <w:r>
-        <w:t>.</w:t>
+        <w:t>Комментарии на странице мероприятия.</w:t>
       </w:r>
     </w:p>
     <w:p>
@@ -44699,13 +44617,7 @@
     <w:p>
       <w:r>
         <w:tab/>
-        <w:t>2.1.12.</w:t>
-      </w:r>
-      <w:r>
-        <w:t>9</w:t>
-      </w:r>
-      <w:r>
-        <w:t xml:space="preserve"> </w:t>
+        <w:t xml:space="preserve">2.1.12.9 </w:t>
       </w:r>
     </w:p>
     <w:p>
@@ -44778,10 +44690,7 @@
     </w:p>
     <w:p>
       <w:r>
-        <w:t xml:space="preserve">1) </w:t>
-      </w:r>
-      <w:r>
-        <w:t>Ввест</w:t>
+        <w:t>1) Ввест</w:t>
       </w:r>
       <w:r>
         <w:t>и в поле для ввода комментария 2001 символ «А».</w:t>
@@ -44907,13 +44816,7 @@
     </w:p>
     <w:p>
       <w:r>
-        <w:t>1) Ввести в</w:t>
-      </w:r>
-      <w:r>
-        <w:t xml:space="preserve"> поле для ввода комментария 2100</w:t>
-      </w:r>
-      <w:r>
-        <w:t xml:space="preserve"> символ «А».</w:t>
+        <w:t>1) Ввести в поле для ввода комментария 2100 символ «А».</w:t>
       </w:r>
     </w:p>
     <w:p>
@@ -45034,13 +44937,7 @@
     </w:p>
     <w:p>
       <w:r>
-        <w:t xml:space="preserve">1) Ввести </w:t>
-      </w:r>
-      <w:r>
-        <w:t>в поле для ввода комментария не вводить ни один символ</w:t>
-      </w:r>
-      <w:r>
-        <w:t>.</w:t>
+        <w:t>1) Ввести в поле для ввода комментария не вводить ни один символ.</w:t>
       </w:r>
     </w:p>
     <w:p>
@@ -45050,13 +44947,7 @@
     </w:p>
     <w:p>
       <w:r>
-        <w:t xml:space="preserve">Кнопка комментировать </w:t>
-      </w:r>
-      <w:r>
-        <w:t>не</w:t>
-      </w:r>
-      <w:r>
-        <w:t>доступна.</w:t>
+        <w:t>Кнопка комментировать недоступна.</w:t>
       </w:r>
     </w:p>
     <w:p>
@@ -45166,13 +45057,7 @@
     </w:p>
     <w:p>
       <w:r>
-        <w:t xml:space="preserve">1) Ввести </w:t>
-      </w:r>
-      <w:r>
-        <w:t>в поле для ввода комментария 20</w:t>
-      </w:r>
-      <w:r>
-        <w:t xml:space="preserve"> символ «А».</w:t>
+        <w:t>1) Ввести в поле для ввода комментария 20 символ «А».</w:t>
       </w:r>
     </w:p>
     <w:p>
@@ -45182,10 +45067,7 @@
     </w:p>
     <w:p>
       <w:r>
-        <w:t xml:space="preserve">Кнопка комментировать </w:t>
-      </w:r>
-      <w:r>
-        <w:t>доступна.</w:t>
+        <w:t>Кнопка комментировать доступна.</w:t>
       </w:r>
     </w:p>
     <w:p>
@@ -45222,13 +45104,7 @@
     <w:p>
       <w:r>
         <w:tab/>
-        <w:t>2.1.12.</w:t>
-      </w:r>
-      <w:r>
-        <w:t>10</w:t>
-      </w:r>
-      <w:r>
-        <w:t xml:space="preserve"> </w:t>
+        <w:t xml:space="preserve">2.1.12.10 </w:t>
       </w:r>
     </w:p>
     <w:p>
@@ -45427,13 +45303,7 @@
     </w:p>
     <w:p>
       <w:r>
-        <w:t>1) Ввести в поле для ввода комментария 20</w:t>
-      </w:r>
-      <w:r>
-        <w:t>00</w:t>
-      </w:r>
-      <w:r>
-        <w:t xml:space="preserve"> символ «А».</w:t>
+        <w:t>1) Ввести в поле для ввода комментария 2000 символ «А».</w:t>
       </w:r>
     </w:p>
     <w:p>
@@ -45448,16 +45318,7 @@
     </w:p>
     <w:p>
       <w:r>
-        <w:t>Символы,</w:t>
-      </w:r>
-      <w:r>
-        <w:t xml:space="preserve"> введенные в поле для ввода </w:t>
-      </w:r>
-      <w:r>
-        <w:t>комментария,</w:t>
-      </w:r>
-      <w:r>
-        <w:t xml:space="preserve"> появляются на стене вместе с именем пользователя, ссылкой на его профиль и фотографией профиля.</w:t>
+        <w:t>Символы, введенные в поле для ввода комментария, появляются на стене вместе с именем пользователя, ссылкой на его профиль и фотографией профиля.</w:t>
       </w:r>
     </w:p>
     <w:p>
@@ -45539,7 +45400,7 @@
       <w:rPr>
         <w:noProof/>
       </w:rPr>
-      <w:t>22</w:t>
+      <w:t>70</w:t>
     </w:r>
     <w:r>
       <w:fldChar w:fldCharType="end"/>
@@ -65005,7 +64866,7 @@
 </file>
 
 <file path=customXml/itemProps1.xml><?xml version="1.0" encoding="utf-8"?>
-<ds:datastoreItem xmlns:ds="http://schemas.openxmlformats.org/officeDocument/2006/customXml" ds:itemID="{1805B23C-7A4E-49F1-ABF2-1B55F21F2942}">
+<ds:datastoreItem xmlns:ds="http://schemas.openxmlformats.org/officeDocument/2006/customXml" ds:itemID="{D95337C3-D2A7-4896-966F-809B899E24CB}">
   <ds:schemaRefs>
     <ds:schemaRef ds:uri="http://schemas.openxmlformats.org/officeDocument/2006/bibliography"/>
   </ds:schemaRefs>

--- a/k224-docs/Test_keysy_4_3.docx
+++ b/k224-docs/Test_keysy_4_3.docx
@@ -4486,6 +4486,14 @@
                 <w:i w:val="0"/>
               </w:rPr>
             </w:pPr>
+            <w:r>
+              <w:rPr>
+                <w:rStyle w:val="a6"/>
+                <w:b w:val="0"/>
+                <w:i w:val="0"/>
+              </w:rPr>
+              <w:t>4.4</w:t>
+            </w:r>
           </w:p>
         </w:tc>
         <w:tc>
@@ -4511,6 +4519,14 @@
                 <w:i w:val="0"/>
               </w:rPr>
             </w:pPr>
+            <w:r>
+              <w:rPr>
+                <w:rStyle w:val="a6"/>
+                <w:b w:val="0"/>
+                <w:i w:val="0"/>
+              </w:rPr>
+              <w:t xml:space="preserve">Внесение изменений в тест-кейсы </w:t>
+            </w:r>
           </w:p>
         </w:tc>
         <w:tc>
@@ -4536,6 +4552,14 @@
                 <w:i w:val="0"/>
               </w:rPr>
             </w:pPr>
+            <w:r>
+              <w:rPr>
+                <w:rStyle w:val="a6"/>
+                <w:b w:val="0"/>
+                <w:i w:val="0"/>
+              </w:rPr>
+              <w:t>26.03.2015</w:t>
+            </w:r>
           </w:p>
         </w:tc>
         <w:tc>
@@ -4561,6 +4585,14 @@
                 <w:i w:val="0"/>
               </w:rPr>
             </w:pPr>
+            <w:r>
+              <w:rPr>
+                <w:rStyle w:val="a6"/>
+                <w:b w:val="0"/>
+                <w:i w:val="0"/>
+              </w:rPr>
+              <w:t>Петровская Анастасия</w:t>
+            </w:r>
           </w:p>
         </w:tc>
         <w:tc>
@@ -30301,7 +30333,13 @@
     </w:p>
     <w:p>
       <w:r>
-        <w:t>1) Нажать на поле для ввода даты рождения.</w:t>
+        <w:t>1) Нажать на</w:t>
+      </w:r>
+      <w:r>
+        <w:t xml:space="preserve"> символ «стрелка» на поле для ввода даты рождения</w:t>
+      </w:r>
+      <w:r>
+        <w:t>.</w:t>
       </w:r>
     </w:p>
     <w:p>
@@ -35032,8 +35070,6 @@
       <w:r>
         <w:t>2.1.6.6</w:t>
       </w:r>
-      <w:bookmarkStart w:id="53" w:name="_GoBack"/>
-      <w:bookmarkEnd w:id="53"/>
       <w:r>
         <w:t xml:space="preserve">) </w:t>
       </w:r>
@@ -36570,7 +36606,13 @@
     </w:p>
     <w:p>
       <w:r>
-        <w:t>1) Нажать на поле для редактирования даты рождения.</w:t>
+        <w:t xml:space="preserve">1) </w:t>
+      </w:r>
+      <w:r>
+        <w:t>Нажать на символ «стрелка» на поле для редактирования даты рождения</w:t>
+      </w:r>
+      <w:r>
+        <w:t>.</w:t>
       </w:r>
     </w:p>
     <w:p>
@@ -37929,20 +37971,6 @@
         <w:t>:</w:t>
       </w:r>
     </w:p>
-    <w:p/>
-    <w:p>
-      <w:pPr>
-        <w:pStyle w:val="af1"/>
-        <w:numPr>
-          <w:ilvl w:val="2"/>
-          <w:numId w:val="196"/>
-        </w:numPr>
-      </w:pPr>
-      <w:r>
-        <w:t>Страница поиска.</w:t>
-      </w:r>
-    </w:p>
-    <w:p/>
     <w:p>
       <w:pPr>
         <w:pStyle w:val="af1"/>
@@ -37952,7 +37980,10 @@
         </w:numPr>
       </w:pPr>
       <w:r>
-        <w:t>Страница поиска мероприятия.</w:t>
+        <w:t>Скрытые поля</w:t>
+      </w:r>
+      <w:r>
+        <w:t>.</w:t>
       </w:r>
     </w:p>
     <w:p>
@@ -37963,7 +37994,7 @@
     <w:p>
       <w:r>
         <w:tab/>
-        <w:t xml:space="preserve">2.1.9.1 </w:t>
+        <w:t>2.1.8.8</w:t>
       </w:r>
     </w:p>
     <w:p>
@@ -37999,45 +38030,80 @@
         <w:t>sweet_chery2010@mail.ru</w:t>
       </w:r>
       <w:r>
-        <w:t xml:space="preserve">», </w:t>
-      </w:r>
+        <w:t>», пароль: «235595</w:t>
+      </w:r>
+      <w:r>
+        <w:rPr>
+          <w:lang w:val="en-US"/>
+        </w:rPr>
+        <w:t>an</w:t>
+      </w:r>
+      <w:r>
+        <w:t>»).</w:t>
+      </w:r>
+    </w:p>
+    <w:p>
+      <w:r>
+        <w:t>Шаги:</w:t>
+      </w:r>
+    </w:p>
+    <w:p>
+      <w:r>
+        <w:t>1</w:t>
+      </w:r>
+      <w:r>
+        <w:t>) Перейти на страницу редактирования профиля.</w:t>
+      </w:r>
+    </w:p>
+    <w:p>
       <w:r>
         <w:lastRenderedPageBreak/>
-        <w:t>пароль: «235595</w:t>
+        <w:t>Ожидаемый результат:</w:t>
+      </w:r>
+    </w:p>
+    <w:p>
+      <w:r>
+        <w:t xml:space="preserve">С правой стороны от полей: для даты рождения, </w:t>
       </w:r>
       <w:r>
         <w:rPr>
           <w:lang w:val="en-US"/>
         </w:rPr>
-        <w:t>an</w:t>
-      </w:r>
-      <w:r>
-        <w:t>»).</w:t>
-      </w:r>
-    </w:p>
-    <w:p>
-      <w:r>
-        <w:t>3) Перейти на страницу поиска мероприятия.</w:t>
-      </w:r>
-    </w:p>
-    <w:p>
-      <w:r>
-        <w:t>Шаги:</w:t>
-      </w:r>
-    </w:p>
-    <w:p>
-      <w:r>
-        <w:t>1)</w:t>
-      </w:r>
-    </w:p>
-    <w:p>
-      <w:r>
-        <w:t>Ожидаемый результат:</w:t>
-      </w:r>
-    </w:p>
-    <w:p>
-      <w:r>
-        <w:t>На странице поиска расположены карта с возможностью масштабирования, кнопка поиска, кнопка обновления карты, кнопка создания мероприятия, текстовое поле для ввода тегов и шапка сервиса.</w:t>
+        <w:t>skype</w:t>
+      </w:r>
+      <w:r>
+        <w:t xml:space="preserve">, </w:t>
+      </w:r>
+      <w:r>
+        <w:t xml:space="preserve">телефона, </w:t>
+      </w:r>
+      <w:proofErr w:type="spellStart"/>
+      <w:r>
+        <w:t>Вконтакте</w:t>
+      </w:r>
+      <w:proofErr w:type="spellEnd"/>
+      <w:r>
+        <w:t xml:space="preserve">, </w:t>
+      </w:r>
+      <w:r>
+        <w:rPr>
+          <w:lang w:val="en-US"/>
+        </w:rPr>
+        <w:t>Facebook</w:t>
+      </w:r>
+      <w:r>
+        <w:t xml:space="preserve"> </w:t>
+      </w:r>
+      <w:r>
+        <w:t xml:space="preserve">расположены </w:t>
+      </w:r>
+      <w:proofErr w:type="spellStart"/>
+      <w:r>
+        <w:t>чекбоксы</w:t>
+      </w:r>
+      <w:proofErr w:type="spellEnd"/>
+      <w:r>
+        <w:t>.</w:t>
       </w:r>
     </w:p>
     <w:p>
@@ -38063,7 +38129,7 @@
         </w:numPr>
       </w:pPr>
       <w:r>
-        <w:t>Обновление карты.</w:t>
+        <w:t>Скрытые поля.</w:t>
       </w:r>
     </w:p>
     <w:p>
@@ -38074,7 +38140,7 @@
     <w:p>
       <w:r>
         <w:tab/>
-        <w:t xml:space="preserve">2.1.9.2 </w:t>
+        <w:t>2.1.8.8</w:t>
       </w:r>
     </w:p>
     <w:p>
@@ -38124,17 +38190,35 @@
     </w:p>
     <w:p>
       <w:r>
-        <w:t>3) Перейти на страницу поиска мероприятия.</w:t>
-      </w:r>
-    </w:p>
-    <w:p>
-      <w:r>
         <w:t>Шаги:</w:t>
       </w:r>
     </w:p>
     <w:p>
       <w:r>
-        <w:t>1) Нажать на кнопку обновления карты.</w:t>
+        <w:t>1) Перейти на страницу редактирования профиля.</w:t>
+      </w:r>
+    </w:p>
+    <w:p>
+      <w:r>
+        <w:t xml:space="preserve">2) Отметить </w:t>
+      </w:r>
+      <w:proofErr w:type="spellStart"/>
+      <w:r>
+        <w:t>чекбокс</w:t>
+      </w:r>
+      <w:proofErr w:type="spellEnd"/>
+      <w:r>
+        <w:t xml:space="preserve"> с правой стороны от даты рождения</w:t>
+      </w:r>
+    </w:p>
+    <w:p>
+      <w:r>
+        <w:t>3) Осуществить вход на сервис под другим именем.</w:t>
+      </w:r>
+    </w:p>
+    <w:p>
+      <w:r>
+        <w:t>4) Зайти на страницу предыдущего рассматриваемого профиля</w:t>
       </w:r>
     </w:p>
     <w:p>
@@ -38144,8 +38228,18 @@
     </w:p>
     <w:p>
       <w:r>
-        <w:t>Осуществляется обновление карты.</w:t>
-      </w:r>
+        <w:t xml:space="preserve">Информация о дате рождения не отображается на странице </w:t>
+      </w:r>
+      <w:proofErr w:type="gramStart"/>
+      <w:r>
+        <w:t>пользователя.</w:t>
+      </w:r>
+      <w:bookmarkStart w:id="53" w:name="_GoBack"/>
+      <w:bookmarkEnd w:id="53"/>
+      <w:r>
+        <w:t>.</w:t>
+      </w:r>
+      <w:proofErr w:type="gramEnd"/>
     </w:p>
     <w:p>
       <w:r>
@@ -38161,6 +38255,21 @@
         <w:t>:</w:t>
       </w:r>
     </w:p>
+    <w:p/>
+    <w:p/>
+    <w:p>
+      <w:pPr>
+        <w:pStyle w:val="af1"/>
+        <w:numPr>
+          <w:ilvl w:val="2"/>
+          <w:numId w:val="196"/>
+        </w:numPr>
+      </w:pPr>
+      <w:r>
+        <w:t>Страница поиска.</w:t>
+      </w:r>
+    </w:p>
+    <w:p/>
     <w:p>
       <w:pPr>
         <w:pStyle w:val="af1"/>
@@ -38170,7 +38279,7 @@
         </w:numPr>
       </w:pPr>
       <w:r>
-        <w:t>Поиск на карте.</w:t>
+        <w:t>Страница поиска мероприятия.</w:t>
       </w:r>
     </w:p>
     <w:p>
@@ -38181,7 +38290,7 @@
     <w:p>
       <w:r>
         <w:tab/>
-        <w:t xml:space="preserve">2.1.9.3 </w:t>
+        <w:t xml:space="preserve">2.1.9.1 </w:t>
       </w:r>
     </w:p>
     <w:p>
@@ -38241,18 +38350,7 @@
     </w:p>
     <w:p>
       <w:r>
-        <w:t xml:space="preserve">1) </w:t>
-      </w:r>
-      <w:r>
-        <w:t>Выполнить поиск мероприятий по некоторому адресу</w:t>
-      </w:r>
-      <w:r>
-        <w:t>.</w:t>
-      </w:r>
-    </w:p>
-    <w:p>
-      <w:r>
-        <w:t>2) Затем выполнить поиск по карте, но уже по другому адресу.</w:t>
+        <w:t>1)</w:t>
       </w:r>
     </w:p>
     <w:p>
@@ -38262,10 +38360,7 @@
     </w:p>
     <w:p>
       <w:r>
-        <w:t>Список мероприятий изменяется в зависимости от адреса, вводимого в поле для поиска по карте</w:t>
-      </w:r>
-      <w:r>
-        <w:t>.</w:t>
+        <w:t>На странице поиска расположены карта с возможностью масштабирования, кнопка поиска, кнопка обновления карты, кнопка создания мероприятия, текстовое поле для ввода тегов и шапка сервиса.</w:t>
       </w:r>
     </w:p>
     <w:p>
@@ -38291,7 +38386,7 @@
         </w:numPr>
       </w:pPr>
       <w:r>
-        <w:t>Поиск на карте.</w:t>
+        <w:t>Обновление карты.</w:t>
       </w:r>
     </w:p>
     <w:p>
@@ -38302,7 +38397,7 @@
     <w:p>
       <w:r>
         <w:tab/>
-        <w:t xml:space="preserve">2.1.9.4 </w:t>
+        <w:t xml:space="preserve">2.1.9.2 </w:t>
       </w:r>
     </w:p>
     <w:p>
@@ -38338,7 +38433,11 @@
         <w:t>sweet_chery2010@mail.ru</w:t>
       </w:r>
       <w:r>
-        <w:t>», пароль: «235595</w:t>
+        <w:t xml:space="preserve">», </w:t>
+      </w:r>
+      <w:r>
+        <w:lastRenderedPageBreak/>
+        <w:t>пароль: «235595</w:t>
       </w:r>
       <w:r>
         <w:rPr>
@@ -38352,7 +38451,6 @@
     </w:p>
     <w:p>
       <w:r>
-        <w:lastRenderedPageBreak/>
         <w:t>3) Перейти на страницу поиска мероприятия.</w:t>
       </w:r>
     </w:p>
@@ -38363,13 +38461,7 @@
     </w:p>
     <w:p>
       <w:r>
-        <w:t xml:space="preserve">1) Нажать на кнопку </w:t>
-      </w:r>
-      <w:r>
-        <w:t>создания</w:t>
-      </w:r>
-      <w:r>
-        <w:t xml:space="preserve"> мероприятия.</w:t>
+        <w:t>1) Нажать на кнопку обновления карты.</w:t>
       </w:r>
     </w:p>
     <w:p>
@@ -38379,13 +38471,7 @@
     </w:p>
     <w:p>
       <w:r>
-        <w:t xml:space="preserve">Осуществляется переход на страницу </w:t>
-      </w:r>
-      <w:r>
-        <w:t>создания</w:t>
-      </w:r>
-      <w:r>
-        <w:t xml:space="preserve"> мероприятия.</w:t>
+        <w:t>Осуществляется обновление карты.</w:t>
       </w:r>
     </w:p>
     <w:p>
@@ -38422,7 +38508,7 @@
     <w:p>
       <w:r>
         <w:tab/>
-        <w:t xml:space="preserve">2.1.9.5 </w:t>
+        <w:t xml:space="preserve">2.1.9.3 </w:t>
       </w:r>
     </w:p>
     <w:p>
@@ -38482,18 +38568,18 @@
     </w:p>
     <w:p>
       <w:r>
-        <w:t>1) Ввести в строку по</w:t>
-      </w:r>
-      <w:r>
-        <w:t>иска по карте название района (</w:t>
-      </w:r>
-      <w:r>
-        <w:t>в котором заведомо известно, что есть мероприятия).</w:t>
-      </w:r>
-    </w:p>
-    <w:p>
-      <w:r>
-        <w:t>2) Выбрать данный адрес из появившегося выпадающего списка.</w:t>
+        <w:t xml:space="preserve">1) </w:t>
+      </w:r>
+      <w:r>
+        <w:t>Выполнить поиск мероприятий по некоторому адресу</w:t>
+      </w:r>
+      <w:r>
+        <w:t>.</w:t>
+      </w:r>
+    </w:p>
+    <w:p>
+      <w:r>
+        <w:t>2) Затем выполнить поиск по карте, но уже по другому адресу.</w:t>
       </w:r>
     </w:p>
     <w:p>
@@ -38503,7 +38589,10 @@
     </w:p>
     <w:p>
       <w:r>
-        <w:t>В поле, предназначенном для вывода списка мероприятий, отображаются мероприятия релевантные запросу в виде полос с названием, главной фотографией мероприятия и краткой информацией о нем.</w:t>
+        <w:t>Список мероприятий изменяется в зависимости от адреса, вводимого в поле для поиска по карте</w:t>
+      </w:r>
+      <w:r>
+        <w:t>.</w:t>
       </w:r>
     </w:p>
     <w:p>
@@ -38540,7 +38629,7 @@
     <w:p>
       <w:r>
         <w:tab/>
-        <w:t xml:space="preserve">2.1.9.5 </w:t>
+        <w:t xml:space="preserve">2.1.9.4 </w:t>
       </w:r>
     </w:p>
     <w:p>
@@ -38594,43 +38683,19 @@
       </w:r>
     </w:p>
     <w:p>
-      <w:pPr>
-        <w:tabs>
-          <w:tab w:val="left" w:pos="1740"/>
-        </w:tabs>
-      </w:pPr>
       <w:r>
         <w:t>Шаги:</w:t>
       </w:r>
-      <w:r>
-        <w:tab/>
-      </w:r>
-    </w:p>
-    <w:p>
-      <w:r>
-        <w:t>1) Ввести в строку поиска по карте название района (в котором заведомо известно, что есть мероприятия) (не убирать курсор из строки поиска по карте).</w:t>
-      </w:r>
-    </w:p>
-    <w:p>
-      <w:pPr>
-        <w:tabs>
-          <w:tab w:val="left" w:pos="3188"/>
-        </w:tabs>
-      </w:pPr>
-      <w:r>
-        <w:t>2) Нажать «</w:t>
-      </w:r>
-      <w:r>
-        <w:rPr>
-          <w:lang w:val="en-US"/>
-        </w:rPr>
-        <w:t>Enter</w:t>
-      </w:r>
-      <w:r>
-        <w:t>».</w:t>
-      </w:r>
-      <w:r>
-        <w:tab/>
+    </w:p>
+    <w:p>
+      <w:r>
+        <w:t xml:space="preserve">1) Нажать на кнопку </w:t>
+      </w:r>
+      <w:r>
+        <w:t>создания</w:t>
+      </w:r>
+      <w:r>
+        <w:t xml:space="preserve"> мероприятия.</w:t>
       </w:r>
     </w:p>
     <w:p>
@@ -38640,7 +38705,13 @@
     </w:p>
     <w:p>
       <w:r>
-        <w:t>В поле, предназначенном для вывода списка мероприятий, отображаются мероприятия релевантные запросу в виде полос с названием, главной фотографией мероприятия и краткой информацией о нем.</w:t>
+        <w:t xml:space="preserve">Осуществляется переход на страницу </w:t>
+      </w:r>
+      <w:r>
+        <w:t>создания</w:t>
+      </w:r>
+      <w:r>
+        <w:t xml:space="preserve"> мероприятия.</w:t>
       </w:r>
     </w:p>
     <w:p>
@@ -38682,7 +38753,6 @@
     </w:p>
     <w:p>
       <w:r>
-        <w:lastRenderedPageBreak/>
         <w:t>Предварительные шаги:</w:t>
       </w:r>
     </w:p>
@@ -38732,26 +38802,25 @@
       </w:r>
     </w:p>
     <w:p>
-      <w:pPr>
-        <w:tabs>
-          <w:tab w:val="left" w:pos="1740"/>
-        </w:tabs>
-      </w:pPr>
       <w:r>
         <w:t>Шаги:</w:t>
       </w:r>
-      <w:r>
-        <w:tab/>
-      </w:r>
-    </w:p>
-    <w:p>
-      <w:r>
-        <w:t>1) Ввести в строку поиска по карте название района (в котором заведомо известно, что есть мероприятия).</w:t>
-      </w:r>
-    </w:p>
-    <w:p>
-      <w:r>
-        <w:t>2) Нажать кнопку поиска по карте (справа от строки поиска по карте).</w:t>
+    </w:p>
+    <w:p>
+      <w:r>
+        <w:lastRenderedPageBreak/>
+        <w:t>1) Ввести в строку по</w:t>
+      </w:r>
+      <w:r>
+        <w:t>иска по карте название района (</w:t>
+      </w:r>
+      <w:r>
+        <w:t>в котором заведомо известно, что есть мероприятия).</w:t>
+      </w:r>
+    </w:p>
+    <w:p>
+      <w:r>
+        <w:t>2) Выбрать данный адрес из появившегося выпадающего списка.</w:t>
       </w:r>
     </w:p>
     <w:p>
@@ -38852,18 +38921,43 @@
       </w:r>
     </w:p>
     <w:p>
+      <w:pPr>
+        <w:tabs>
+          <w:tab w:val="left" w:pos="1740"/>
+        </w:tabs>
+      </w:pPr>
       <w:r>
         <w:t>Шаги:</w:t>
       </w:r>
-    </w:p>
-    <w:p>
-      <w:r>
-        <w:t>1) Ввести в строку поиска по карте название улицы (на которой заведомо известно, что есть мероприятия).</w:t>
-      </w:r>
-    </w:p>
-    <w:p>
-      <w:r>
-        <w:t>2) Выбрать данный адрес из появившегося выпадающего списка.</w:t>
+      <w:r>
+        <w:tab/>
+      </w:r>
+    </w:p>
+    <w:p>
+      <w:r>
+        <w:t>1) Ввести в строку поиска по карте название района (в котором заведомо известно, что есть мероприятия) (не убирать курсор из строки поиска по карте).</w:t>
+      </w:r>
+    </w:p>
+    <w:p>
+      <w:pPr>
+        <w:tabs>
+          <w:tab w:val="left" w:pos="3188"/>
+        </w:tabs>
+      </w:pPr>
+      <w:r>
+        <w:t>2) Нажать «</w:t>
+      </w:r>
+      <w:r>
+        <w:rPr>
+          <w:lang w:val="en-US"/>
+        </w:rPr>
+        <w:t>Enter</w:t>
+      </w:r>
+      <w:r>
+        <w:t>».</w:t>
+      </w:r>
+      <w:r>
+        <w:tab/>
       </w:r>
     </w:p>
     <w:p>
@@ -38978,34 +39072,16 @@
     </w:p>
     <w:p>
       <w:r>
-        <w:t>1) Ввести в строку поиска по карте название улицы (на которой заведомо известно, что есть мероприятия) (не убирать курсор из строки поиска по карте).</w:t>
-      </w:r>
-    </w:p>
-    <w:p>
-      <w:pPr>
-        <w:tabs>
-          <w:tab w:val="left" w:pos="3188"/>
-        </w:tabs>
-      </w:pPr>
-      <w:r>
-        <w:t>2) Нажать «</w:t>
-      </w:r>
-      <w:r>
-        <w:rPr>
-          <w:lang w:val="en-US"/>
-        </w:rPr>
-        <w:t>Enter</w:t>
-      </w:r>
-      <w:r>
-        <w:t>».</w:t>
-      </w:r>
-      <w:r>
-        <w:tab/>
-      </w:r>
-    </w:p>
-    <w:p>
-      <w:r>
-        <w:lastRenderedPageBreak/>
+        <w:t>1) Ввести в строку поиска по карте название района (в котором заведомо известно, что есть мероприятия).</w:t>
+      </w:r>
+    </w:p>
+    <w:p>
+      <w:r>
+        <w:t>2) Нажать кнопку поиска по карте (справа от строки поиска по карте).</w:t>
+      </w:r>
+    </w:p>
+    <w:p>
+      <w:r>
         <w:t>Ожидаемый результат:</w:t>
       </w:r>
     </w:p>
@@ -39042,6 +39118,7 @@
     </w:p>
     <w:p>
       <w:r>
+        <w:lastRenderedPageBreak/>
         <w:t>Проверяемое тест требование:</w:t>
       </w:r>
     </w:p>
@@ -39102,17 +39179,9 @@
       </w:r>
     </w:p>
     <w:p>
-      <w:pPr>
-        <w:tabs>
-          <w:tab w:val="left" w:pos="1740"/>
-        </w:tabs>
-      </w:pPr>
       <w:r>
         <w:t>Шаги:</w:t>
       </w:r>
-      <w:r>
-        <w:tab/>
-      </w:r>
     </w:p>
     <w:p>
       <w:r>
@@ -39121,7 +39190,7 @@
     </w:p>
     <w:p>
       <w:r>
-        <w:t>2) Нажать кнопку поиска по карте (справа от строки поиска по карте).</w:t>
+        <w:t>2) Выбрать данный адрес из появившегося выпадающего списка.</w:t>
       </w:r>
     </w:p>
     <w:p>
@@ -39168,16 +39237,7 @@
     <w:p>
       <w:r>
         <w:tab/>
-        <w:t>2.1.9.</w:t>
-      </w:r>
-      <w:r>
-        <w:rPr>
-          <w:lang w:val="en-US"/>
-        </w:rPr>
-        <w:t>6</w:t>
-      </w:r>
-      <w:r>
-        <w:t xml:space="preserve"> </w:t>
+        <w:t xml:space="preserve">2.1.9.5 </w:t>
       </w:r>
     </w:p>
     <w:p>
@@ -39231,18 +39291,43 @@
       </w:r>
     </w:p>
     <w:p>
+      <w:pPr>
+        <w:tabs>
+          <w:tab w:val="left" w:pos="1740"/>
+        </w:tabs>
+      </w:pPr>
       <w:r>
         <w:t>Шаги:</w:t>
       </w:r>
-    </w:p>
-    <w:p>
-      <w:r>
-        <w:t>1) Ввести в строку поиска по карте название улицы (заведомо известно, что по данному адресу отсутствуют мероприятия).</w:t>
-      </w:r>
-    </w:p>
-    <w:p>
-      <w:r>
-        <w:t>2) Выбрать данный адрес из появившегося выпадающего списка.</w:t>
+      <w:r>
+        <w:tab/>
+      </w:r>
+    </w:p>
+    <w:p>
+      <w:r>
+        <w:t>1) Ввести в строку поиска по карте название улицы (на которой заведомо известно, что есть мероприятия) (не убирать курсор из строки поиска по карте).</w:t>
+      </w:r>
+    </w:p>
+    <w:p>
+      <w:pPr>
+        <w:tabs>
+          <w:tab w:val="left" w:pos="3188"/>
+        </w:tabs>
+      </w:pPr>
+      <w:r>
+        <w:t>2) Нажать «</w:t>
+      </w:r>
+      <w:r>
+        <w:rPr>
+          <w:lang w:val="en-US"/>
+        </w:rPr>
+        <w:t>Enter</w:t>
+      </w:r>
+      <w:r>
+        <w:t>».</w:t>
+      </w:r>
+      <w:r>
+        <w:tab/>
       </w:r>
     </w:p>
     <w:p>
@@ -39252,24 +39337,10 @@
     </w:p>
     <w:p>
       <w:r>
-        <w:t>В поле, предназначенное</w:t>
-      </w:r>
-      <w:r>
-        <w:t xml:space="preserve"> для вывода списка мероприятий</w:t>
-      </w:r>
-      <w:r>
-        <w:t xml:space="preserve"> выводится «Ничего не найдено в данной области :(»</w:t>
-      </w:r>
-      <w:r>
-        <w:t>.</w:t>
-      </w:r>
-    </w:p>
-    <w:p>
-      <w:pPr>
-        <w:tabs>
-          <w:tab w:val="left" w:pos="7243"/>
-        </w:tabs>
-      </w:pPr>
+        <w:t>В поле, предназначенном для вывода списка мероприятий, отображаются мероприятия релевантные запросу в виде полос с названием, главной фотографией мероприятия и краткой информацией о нем.</w:t>
+      </w:r>
+    </w:p>
+    <w:p>
       <w:r>
         <w:rPr>
           <w:highlight w:val="yellow"/>
@@ -39281,12 +39352,6 @@
           <w:highlight w:val="yellow"/>
         </w:rPr>
         <w:t>:</w:t>
-      </w:r>
-      <w:r>
-        <w:rPr>
-          <w:highlight w:val="yellow"/>
-        </w:rPr>
-        <w:tab/>
       </w:r>
     </w:p>
     <w:p>
@@ -39309,10 +39374,7 @@
     <w:p>
       <w:r>
         <w:tab/>
-        <w:t>2.1.9.6</w:t>
-      </w:r>
-      <w:r>
-        <w:t xml:space="preserve"> </w:t>
+        <w:t xml:space="preserve">2.1.9.5 </w:t>
       </w:r>
     </w:p>
     <w:p>
@@ -39348,11 +39410,7 @@
         <w:t>sweet_chery2010@mail.ru</w:t>
       </w:r>
       <w:r>
-        <w:t xml:space="preserve">», </w:t>
-      </w:r>
-      <w:r>
-        <w:lastRenderedPageBreak/>
-        <w:t>пароль: «235595</w:t>
+        <w:t>», пароль: «235595</w:t>
       </w:r>
       <w:r>
         <w:rPr>
@@ -39384,35 +39442,16 @@
     </w:p>
     <w:p>
       <w:r>
-        <w:t xml:space="preserve">1) </w:t>
-      </w:r>
-      <w:r>
-        <w:t xml:space="preserve">Ввести в строку поиска по карте название улицы (заведомо известно, что по данному адресу отсутствуют мероприятия) </w:t>
-      </w:r>
-      <w:r>
-        <w:t>(не убирать курсор из строки поиска по карте).</w:t>
-      </w:r>
-    </w:p>
-    <w:p>
-      <w:pPr>
-        <w:tabs>
-          <w:tab w:val="left" w:pos="3188"/>
-        </w:tabs>
-      </w:pPr>
-      <w:r>
-        <w:t>2) Нажать «</w:t>
-      </w:r>
-      <w:r>
-        <w:rPr>
-          <w:lang w:val="en-US"/>
-        </w:rPr>
-        <w:t>Enter</w:t>
-      </w:r>
-      <w:r>
-        <w:t>».</w:t>
-      </w:r>
-      <w:r>
-        <w:tab/>
+        <w:t xml:space="preserve">1) Ввести в строку поиска по карте название улицы (на которой заведомо </w:t>
+      </w:r>
+      <w:r>
+        <w:lastRenderedPageBreak/>
+        <w:t>известно, что есть мероприятия).</w:t>
+      </w:r>
+    </w:p>
+    <w:p>
+      <w:r>
+        <w:t>2) Нажать кнопку поиска по карте (справа от строки поиска по карте).</w:t>
       </w:r>
     </w:p>
     <w:p>
@@ -39422,7 +39461,7 @@
     </w:p>
     <w:p>
       <w:r>
-        <w:t>В поле, предназначенное для вывода списка мероприятий выводится «Ничего не найдено в данной области :(».</w:t>
+        <w:t>В поле, предназначенном для вывода списка мероприятий, отображаются мероприятия релевантные запросу в виде полос с названием, главной фотографией мероприятия и краткой информацией о нем.</w:t>
       </w:r>
     </w:p>
     <w:p>
@@ -39459,7 +39498,13 @@
     <w:p>
       <w:r>
         <w:tab/>
-        <w:t>2.1.9.6</w:t>
+        <w:t>2.1.9.</w:t>
+      </w:r>
+      <w:r>
+        <w:rPr>
+          <w:lang w:val="en-US"/>
+        </w:rPr>
+        <w:t>6</w:t>
       </w:r>
       <w:r>
         <w:t xml:space="preserve"> </w:t>
@@ -39516,69 +39561,64 @@
       </w:r>
     </w:p>
     <w:p>
+      <w:r>
+        <w:t>Шаги:</w:t>
+      </w:r>
+    </w:p>
+    <w:p>
+      <w:r>
+        <w:t>1) Ввести в строку поиска по карте название улицы (заведомо известно, что по данному адресу отсутствуют мероприятия).</w:t>
+      </w:r>
+    </w:p>
+    <w:p>
+      <w:r>
+        <w:t>2) Выбрать данный адрес из появившегося выпадающего списка.</w:t>
+      </w:r>
+    </w:p>
+    <w:p>
+      <w:r>
+        <w:t>Ожидаемый результат:</w:t>
+      </w:r>
+    </w:p>
+    <w:p>
+      <w:r>
+        <w:t>В поле, предназначенное</w:t>
+      </w:r>
+      <w:r>
+        <w:t xml:space="preserve"> для вывода списка мероприятий</w:t>
+      </w:r>
+      <w:r>
+        <w:t xml:space="preserve"> выводится «Ничего не найдено в данной области :(»</w:t>
+      </w:r>
+      <w:r>
+        <w:t>.</w:t>
+      </w:r>
+    </w:p>
+    <w:p>
       <w:pPr>
         <w:tabs>
-          <w:tab w:val="left" w:pos="1740"/>
+          <w:tab w:val="left" w:pos="7243"/>
         </w:tabs>
       </w:pPr>
       <w:r>
-        <w:t>Шаги:</w:t>
-      </w:r>
-      <w:r>
+        <w:rPr>
+          <w:highlight w:val="yellow"/>
+        </w:rPr>
+        <w:t>Автоматизация</w:t>
+      </w:r>
+      <w:r>
+        <w:rPr>
+          <w:highlight w:val="yellow"/>
+        </w:rPr>
+        <w:t>:</w:t>
+      </w:r>
+      <w:r>
+        <w:rPr>
+          <w:highlight w:val="yellow"/>
+        </w:rPr>
         <w:tab/>
       </w:r>
     </w:p>
-    <w:p>
-      <w:r>
-        <w:t xml:space="preserve">1) </w:t>
-      </w:r>
-      <w:r>
-        <w:t>Ввести в строку поиска по карте название улицы (заведомо известно, что по данному адресу отсутствуют мероприятия).</w:t>
-      </w:r>
-    </w:p>
-    <w:p>
-      <w:r>
-        <w:t>2) Нажать кнопку поиска по карте (справа от строки поиска по карте).</w:t>
-      </w:r>
-    </w:p>
-    <w:p>
-      <w:r>
-        <w:t>Ожидаемый результат:</w:t>
-      </w:r>
-    </w:p>
-    <w:p>
-      <w:r>
-        <w:t>В поле, предназначенное для вывода списка мероприятий выводится «Ничего не найдено в данной области :(».</w:t>
-      </w:r>
-    </w:p>
-    <w:p>
-      <w:r>
-        <w:rPr>
-          <w:highlight w:val="yellow"/>
-        </w:rPr>
-        <w:t>Автоматизация</w:t>
-      </w:r>
-      <w:r>
-        <w:rPr>
-          <w:highlight w:val="yellow"/>
-        </w:rPr>
-        <w:t>:</w:t>
-      </w:r>
-    </w:p>
-    <w:p>
-      <w:r>
-        <w:tab/>
-      </w:r>
-    </w:p>
-    <w:p>
-      <w:pPr>
-        <w:pStyle w:val="af1"/>
-      </w:pPr>
-      <w:r>
-        <w:t>2.1.10 Страница создания мероприятия</w:t>
-      </w:r>
-    </w:p>
-    <w:p/>
     <w:p>
       <w:pPr>
         <w:pStyle w:val="af1"/>
@@ -39588,7 +39628,7 @@
         </w:numPr>
       </w:pPr>
       <w:r>
-        <w:t>Элементы на странице создания мероприятия.</w:t>
+        <w:t>Поиск на карте.</w:t>
       </w:r>
     </w:p>
     <w:p>
@@ -39599,7 +39639,10 @@
     <w:p>
       <w:r>
         <w:tab/>
-        <w:t xml:space="preserve">2.1.10.1 </w:t>
+        <w:t>2.1.9.6</w:t>
+      </w:r>
+      <w:r>
+        <w:t xml:space="preserve"> </w:t>
       </w:r>
     </w:p>
     <w:p>
@@ -39667,7 +39710,35 @@
     </w:p>
     <w:p>
       <w:r>
-        <w:t xml:space="preserve">1) Нажать на кнопку создания мероприятия. </w:t>
+        <w:t xml:space="preserve">1) </w:t>
+      </w:r>
+      <w:r>
+        <w:t xml:space="preserve">Ввести в строку поиска по карте название улицы (заведомо известно, что по данному адресу отсутствуют мероприятия) </w:t>
+      </w:r>
+      <w:r>
+        <w:t>(не убирать курсор из строки поиска по карте).</w:t>
+      </w:r>
+    </w:p>
+    <w:p>
+      <w:pPr>
+        <w:tabs>
+          <w:tab w:val="left" w:pos="3188"/>
+        </w:tabs>
+      </w:pPr>
+      <w:r>
+        <w:t>2) Нажать «</w:t>
+      </w:r>
+      <w:r>
+        <w:rPr>
+          <w:lang w:val="en-US"/>
+        </w:rPr>
+        <w:t>Enter</w:t>
+      </w:r>
+      <w:r>
+        <w:t>».</w:t>
+      </w:r>
+      <w:r>
+        <w:tab/>
       </w:r>
     </w:p>
     <w:p>
@@ -39677,46 +39748,7 @@
     </w:p>
     <w:p>
       <w:r>
-        <w:t xml:space="preserve">Осуществляется переход на страницу создания мероприятия на которой расположены: </w:t>
-      </w:r>
-      <w:r>
-        <w:t xml:space="preserve">карта, </w:t>
-      </w:r>
-      <w:r>
-        <w:t>пол</w:t>
-      </w:r>
-      <w:r>
-        <w:t>я</w:t>
-      </w:r>
-      <w:r>
-        <w:t xml:space="preserve"> для ввода даты мероприятия, тегов, </w:t>
-      </w:r>
-      <w:r>
-        <w:t>адреса мероприятия, названия, дополнительной информации</w:t>
-      </w:r>
-      <w:r>
-        <w:t xml:space="preserve">; </w:t>
-      </w:r>
-      <w:r>
-        <w:t xml:space="preserve">кнопки создания </w:t>
-      </w:r>
-      <w:r>
-        <w:lastRenderedPageBreak/>
-        <w:t>мероприятия и отмены действия</w:t>
-      </w:r>
-      <w:r>
-        <w:t xml:space="preserve">; </w:t>
-      </w:r>
-      <w:r>
-        <w:t xml:space="preserve">предусмотрены возможности загрузки </w:t>
-      </w:r>
-      <w:proofErr w:type="spellStart"/>
-      <w:r>
-        <w:t>аватара</w:t>
-      </w:r>
-      <w:proofErr w:type="spellEnd"/>
-      <w:r>
-        <w:t xml:space="preserve"> мероприятия и размещения отметки мероприятия на карте.</w:t>
+        <w:t>В поле, предназначенное для вывода списка мероприятий выводится «Ничего не найдено в данной области :(».</w:t>
       </w:r>
     </w:p>
     <w:p>
@@ -39742,7 +39774,7 @@
         </w:numPr>
       </w:pPr>
       <w:r>
-        <w:t>Поле для ввода даты мероприятия.</w:t>
+        <w:t>Поиск на карте.</w:t>
       </w:r>
     </w:p>
     <w:p>
@@ -39753,7 +39785,10 @@
     <w:p>
       <w:r>
         <w:tab/>
-        <w:t xml:space="preserve">2.1.10.2 </w:t>
+        <w:t>2.1.9.6</w:t>
+      </w:r>
+      <w:r>
+        <w:t xml:space="preserve"> </w:t>
       </w:r>
     </w:p>
     <w:p>
@@ -39763,6 +39798,7 @@
     </w:p>
     <w:p>
       <w:r>
+        <w:lastRenderedPageBreak/>
         <w:t xml:space="preserve">1) </w:t>
       </w:r>
       <w:r>
@@ -39821,12 +39857,15 @@
     </w:p>
     <w:p>
       <w:r>
-        <w:t xml:space="preserve">1) Нажать на кнопку создания мероприятия. </w:t>
-      </w:r>
-    </w:p>
-    <w:p>
-      <w:r>
-        <w:t>2) Нажать на поле для ввода даты мероприятия.</w:t>
+        <w:t xml:space="preserve">1) </w:t>
+      </w:r>
+      <w:r>
+        <w:t>Ввести в строку поиска по карте название улицы (заведомо известно, что по данному адресу отсутствуют мероприятия).</w:t>
+      </w:r>
+    </w:p>
+    <w:p>
+      <w:r>
+        <w:t>2) Нажать кнопку поиска по карте (справа от строки поиска по карте).</w:t>
       </w:r>
     </w:p>
     <w:p>
@@ -39836,7 +39875,7 @@
     </w:p>
     <w:p>
       <w:r>
-        <w:t>На экран выводится всплывающий календарь на текущий месяц с возможностью выбора других.</w:t>
+        <w:t>В поле, предназначенное для вывода списка мероприятий выводится «Ничего не найдено в данной области :(».</w:t>
       </w:r>
     </w:p>
     <w:p>
@@ -39853,6 +39892,20 @@
         <w:t>:</w:t>
       </w:r>
     </w:p>
+    <w:p>
+      <w:r>
+        <w:tab/>
+      </w:r>
+    </w:p>
+    <w:p>
+      <w:pPr>
+        <w:pStyle w:val="af1"/>
+      </w:pPr>
+      <w:r>
+        <w:t>2.1.10 Страница создания мероприятия</w:t>
+      </w:r>
+    </w:p>
+    <w:p/>
     <w:p>
       <w:pPr>
         <w:pStyle w:val="af1"/>
@@ -39862,7 +39915,7 @@
         </w:numPr>
       </w:pPr>
       <w:r>
-        <w:t>Поле для ввода даты мероприятия.</w:t>
+        <w:t>Элементы на странице создания мероприятия.</w:t>
       </w:r>
     </w:p>
     <w:p>
@@ -39873,10 +39926,7 @@
     <w:p>
       <w:r>
         <w:tab/>
-        <w:t>2.1.10.3</w:t>
-      </w:r>
-      <w:r>
-        <w:t xml:space="preserve"> </w:t>
+        <w:t xml:space="preserve">2.1.10.1 </w:t>
       </w:r>
     </w:p>
     <w:p>
@@ -39949,22 +39999,47 @@
     </w:p>
     <w:p>
       <w:r>
-        <w:t>2) Нажать на поле для ввода даты мероприятия.</w:t>
-      </w:r>
-    </w:p>
-    <w:p>
-      <w:r>
-        <w:t>3) Выбрать дату во всплывающем календаре.</w:t>
-      </w:r>
-    </w:p>
-    <w:p>
-      <w:r>
         <w:t>Ожидаемый результат:</w:t>
       </w:r>
     </w:p>
     <w:p>
       <w:r>
-        <w:t>Выбранная дата выводится в поле для даты мероприятия в формате ДД.ММ.ГГГГ.</w:t>
+        <w:t xml:space="preserve">Осуществляется переход на страницу создания мероприятия на которой расположены: </w:t>
+      </w:r>
+      <w:r>
+        <w:t xml:space="preserve">карта, </w:t>
+      </w:r>
+      <w:r>
+        <w:t>пол</w:t>
+      </w:r>
+      <w:r>
+        <w:t>я</w:t>
+      </w:r>
+      <w:r>
+        <w:t xml:space="preserve"> для ввода даты мероприятия, тегов, </w:t>
+      </w:r>
+      <w:r>
+        <w:t>адреса мероприятия, названия, дополнительной информации</w:t>
+      </w:r>
+      <w:r>
+        <w:t xml:space="preserve">; </w:t>
+      </w:r>
+      <w:r>
+        <w:t>кнопки создания мероприятия и отмены действия</w:t>
+      </w:r>
+      <w:r>
+        <w:t xml:space="preserve">; </w:t>
+      </w:r>
+      <w:r>
+        <w:t xml:space="preserve">предусмотрены возможности загрузки </w:t>
+      </w:r>
+      <w:proofErr w:type="spellStart"/>
+      <w:r>
+        <w:t>аватара</w:t>
+      </w:r>
+      <w:proofErr w:type="spellEnd"/>
+      <w:r>
+        <w:t xml:space="preserve"> мероприятия и размещения отметки мероприятия на карте.</w:t>
       </w:r>
     </w:p>
     <w:p>
@@ -39990,7 +40065,7 @@
         </w:numPr>
       </w:pPr>
       <w:r>
-        <w:t>Поле для ввода названия мероприятия.</w:t>
+        <w:t>Поле для ввода даты мероприятия.</w:t>
       </w:r>
     </w:p>
     <w:p>
@@ -40001,7 +40076,7 @@
     <w:p>
       <w:r>
         <w:tab/>
-        <w:t xml:space="preserve">2.1.10.4 </w:t>
+        <w:t xml:space="preserve">2.1.10.2 </w:t>
       </w:r>
     </w:p>
     <w:p>
@@ -40074,67 +40149,18 @@
     </w:p>
     <w:p>
       <w:r>
+        <w:t>2) Нажать на поле для ввода даты мероприятия.</w:t>
+      </w:r>
+    </w:p>
+    <w:p>
+      <w:r>
+        <w:t>Ожидаемый результат:</w:t>
+      </w:r>
+    </w:p>
+    <w:p>
+      <w:r>
         <w:lastRenderedPageBreak/>
-        <w:t>2) Ввести в поле для ввода мероприятия «</w:t>
-      </w:r>
-      <w:proofErr w:type="gramStart"/>
-      <w:r>
-        <w:t>ААААА….</w:t>
-      </w:r>
-      <w:proofErr w:type="gramEnd"/>
-      <w:r>
-        <w:t>» (256 символов «А»)</w:t>
-      </w:r>
-    </w:p>
-    <w:p>
-      <w:r>
-        <w:t>3) Нажать на кнопку сохранения результатов.</w:t>
-      </w:r>
-    </w:p>
-    <w:p>
-      <w:r>
-        <w:t>Ожидаемый результат:</w:t>
-      </w:r>
-    </w:p>
-    <w:p>
-      <w:r>
-        <w:t>На экран выводится сообщение об ошибке: «</w:t>
-      </w:r>
-      <w:r>
-        <w:rPr>
-          <w:lang w:val="en-US"/>
-        </w:rPr>
-        <w:t>Title</w:t>
-      </w:r>
-      <w:r>
-        <w:t xml:space="preserve"> </w:t>
-      </w:r>
-      <w:r>
-        <w:rPr>
-          <w:lang w:val="en-US"/>
-        </w:rPr>
-        <w:t>is</w:t>
-      </w:r>
-      <w:r>
-        <w:t xml:space="preserve"> </w:t>
-      </w:r>
-      <w:r>
-        <w:rPr>
-          <w:lang w:val="en-US"/>
-        </w:rPr>
-        <w:t>too</w:t>
-      </w:r>
-      <w:r>
-        <w:t xml:space="preserve"> </w:t>
-      </w:r>
-      <w:r>
-        <w:rPr>
-          <w:lang w:val="en-US"/>
-        </w:rPr>
-        <w:t>long</w:t>
-      </w:r>
-      <w:r>
-        <w:t>».</w:t>
+        <w:t>На экран выводится всплывающий календарь на текущий месяц с возможностью выбора других.</w:t>
       </w:r>
     </w:p>
     <w:p>
@@ -40160,7 +40186,7 @@
         </w:numPr>
       </w:pPr>
       <w:r>
-        <w:t>Адрес мероприятия.</w:t>
+        <w:t>Поле для ввода даты мероприятия.</w:t>
       </w:r>
     </w:p>
     <w:p>
@@ -40171,7 +40197,10 @@
     <w:p>
       <w:r>
         <w:tab/>
-        <w:t xml:space="preserve">2.1.10.6 </w:t>
+        <w:t>2.1.10.3</w:t>
+      </w:r>
+      <w:r>
+        <w:t xml:space="preserve"> </w:t>
       </w:r>
     </w:p>
     <w:p>
@@ -40244,28 +40273,12 @@
     </w:p>
     <w:p>
       <w:r>
-        <w:t xml:space="preserve">2) Нажатием мышки по карте </w:t>
-      </w:r>
-      <w:r>
-        <w:rPr>
-          <w:lang w:val="en-US"/>
-        </w:rPr>
-        <w:t>Google</w:t>
-      </w:r>
-      <w:r>
-        <w:t>.</w:t>
-      </w:r>
-      <w:r>
-        <w:rPr>
-          <w:lang w:val="en-US"/>
-        </w:rPr>
-        <w:t>Maps</w:t>
-      </w:r>
-      <w:r>
-        <w:t xml:space="preserve"> </w:t>
-      </w:r>
-      <w:r>
-        <w:t>выбрать место проведения мероприятия на карте.</w:t>
+        <w:t>2) Нажать на поле для ввода даты мероприятия.</w:t>
+      </w:r>
+    </w:p>
+    <w:p>
+      <w:r>
+        <w:t>3) Выбрать дату во всплывающем календаре.</w:t>
       </w:r>
     </w:p>
     <w:p>
@@ -40275,7 +40288,7 @@
     </w:p>
     <w:p>
       <w:r>
-        <w:t>На карте появляется указатель места проведения мероприятия.</w:t>
+        <w:t>Выбранная дата выводится в поле для даты мероприятия в формате ДД.ММ.ГГГГ.</w:t>
       </w:r>
     </w:p>
     <w:p>
@@ -40301,7 +40314,7 @@
         </w:numPr>
       </w:pPr>
       <w:r>
-        <w:t>Адрес мероприятия.</w:t>
+        <w:t>Поле для ввода названия мероприятия.</w:t>
       </w:r>
     </w:p>
     <w:p>
@@ -40312,7 +40325,7 @@
     <w:p>
       <w:r>
         <w:tab/>
-        <w:t xml:space="preserve">2.1.10.7 </w:t>
+        <w:t xml:space="preserve">2.1.10.4 </w:t>
       </w:r>
     </w:p>
     <w:p>
@@ -40385,38 +40398,66 @@
     </w:p>
     <w:p>
       <w:r>
-        <w:t xml:space="preserve">2) Нажатием мышки по карте </w:t>
+        <w:t>2) Ввести в поле для ввода мероприятия «</w:t>
+      </w:r>
+      <w:proofErr w:type="gramStart"/>
+      <w:r>
+        <w:t>ААААА….</w:t>
+      </w:r>
+      <w:proofErr w:type="gramEnd"/>
+      <w:r>
+        <w:t>» (256 символов «А»)</w:t>
+      </w:r>
+    </w:p>
+    <w:p>
+      <w:r>
+        <w:t>3) Нажать на кнопку сохранения результатов.</w:t>
+      </w:r>
+    </w:p>
+    <w:p>
+      <w:r>
+        <w:t>Ожидаемый результат:</w:t>
+      </w:r>
+    </w:p>
+    <w:p>
+      <w:r>
+        <w:t>На экран выводится сообщение об ошибке: «</w:t>
       </w:r>
       <w:r>
         <w:rPr>
           <w:lang w:val="en-US"/>
         </w:rPr>
-        <w:t>Google</w:t>
-      </w:r>
-      <w:r>
-        <w:t>.</w:t>
+        <w:t>Title</w:t>
+      </w:r>
+      <w:r>
+        <w:t xml:space="preserve"> </w:t>
       </w:r>
       <w:r>
         <w:rPr>
           <w:lang w:val="en-US"/>
         </w:rPr>
-        <w:t>Maps</w:t>
+        <w:t>is</w:t>
       </w:r>
       <w:r>
         <w:t xml:space="preserve"> </w:t>
       </w:r>
       <w:r>
-        <w:t>выбрать место проведения мероприятия на карте.</w:t>
-      </w:r>
-    </w:p>
-    <w:p>
-      <w:r>
-        <w:t>Ожидаемый результат:</w:t>
-      </w:r>
-    </w:p>
-    <w:p>
-      <w:r>
-        <w:t>На карте появляется указатель места проведения мероприятия.</w:t>
+        <w:rPr>
+          <w:lang w:val="en-US"/>
+        </w:rPr>
+        <w:t>too</w:t>
+      </w:r>
+      <w:r>
+        <w:t xml:space="preserve"> </w:t>
+      </w:r>
+      <w:r>
+        <w:rPr>
+          <w:lang w:val="en-US"/>
+        </w:rPr>
+        <w:t>long</w:t>
+      </w:r>
+      <w:r>
+        <w:t>».</w:t>
       </w:r>
     </w:p>
     <w:p>
@@ -40442,7 +40483,7 @@
         </w:numPr>
       </w:pPr>
       <w:r>
-        <w:t>Создание мероприятия.</w:t>
+        <w:t>Адрес мероприятия.</w:t>
       </w:r>
     </w:p>
     <w:p>
@@ -40453,10 +40494,7 @@
     <w:p>
       <w:r>
         <w:tab/>
-        <w:t>2.1.10.</w:t>
-      </w:r>
-      <w:r>
-        <w:t>9</w:t>
+        <w:t xml:space="preserve">2.1.10.6 </w:t>
       </w:r>
     </w:p>
     <w:p>
@@ -40524,18 +40562,34 @@
     </w:p>
     <w:p>
       <w:r>
+        <w:t xml:space="preserve">1) Нажать на кнопку создания мероприятия. </w:t>
+      </w:r>
+    </w:p>
+    <w:p>
+      <w:r>
         <w:lastRenderedPageBreak/>
-        <w:t xml:space="preserve">1) Нажать на кнопку создания мероприятия. </w:t>
-      </w:r>
-    </w:p>
-    <w:p>
-      <w:r>
-        <w:t>2) Заполнить все поля, приведенные на странице.</w:t>
-      </w:r>
-    </w:p>
-    <w:p>
-      <w:r>
-        <w:t>3) Нажать на кнопку «Создать».</w:t>
+        <w:t xml:space="preserve">2) Нажатием мышки по карте </w:t>
+      </w:r>
+      <w:r>
+        <w:rPr>
+          <w:lang w:val="en-US"/>
+        </w:rPr>
+        <w:t>Google</w:t>
+      </w:r>
+      <w:r>
+        <w:t>.</w:t>
+      </w:r>
+      <w:r>
+        <w:rPr>
+          <w:lang w:val="en-US"/>
+        </w:rPr>
+        <w:t>Maps</w:t>
+      </w:r>
+      <w:r>
+        <w:t xml:space="preserve"> </w:t>
+      </w:r>
+      <w:r>
+        <w:t>выбрать место проведения мероприятия на карте.</w:t>
       </w:r>
     </w:p>
     <w:p>
@@ -40545,13 +40599,21 @@
     </w:p>
     <w:p>
       <w:r>
-        <w:t>1)</w:t>
-      </w:r>
-      <w:r>
-        <w:t xml:space="preserve"> Создается страница мероприятия, информация на которой соответствует информации указанной при создании</w:t>
-      </w:r>
-      <w:r>
-        <w:t>.</w:t>
+        <w:t>На карте появляется указатель места проведения мероприятия.</w:t>
+      </w:r>
+    </w:p>
+    <w:p>
+      <w:r>
+        <w:rPr>
+          <w:highlight w:val="yellow"/>
+        </w:rPr>
+        <w:t>Автоматизация</w:t>
+      </w:r>
+      <w:r>
+        <w:rPr>
+          <w:highlight w:val="yellow"/>
+        </w:rPr>
+        <w:t>:</w:t>
       </w:r>
     </w:p>
     <w:p>
@@ -40563,7 +40625,18 @@
         </w:numPr>
       </w:pPr>
       <w:r>
-        <w:t>Создание мероприятия.</w:t>
+        <w:t>Адрес мероприятия.</w:t>
+      </w:r>
+      <w:r>
+        <w:t xml:space="preserve"> </w:t>
+      </w:r>
+      <w:proofErr w:type="gramStart"/>
+      <w:r>
+        <w:t>( УДАЛИТЬ</w:t>
+      </w:r>
+      <w:proofErr w:type="gramEnd"/>
+      <w:r>
+        <w:t xml:space="preserve"> – лишний)</w:t>
       </w:r>
     </w:p>
     <w:p>
@@ -40574,7 +40647,7 @@
     <w:p>
       <w:r>
         <w:tab/>
-        <w:t>2.1.10.10</w:t>
+        <w:t xml:space="preserve">2.1.10.7 </w:t>
       </w:r>
     </w:p>
     <w:p>
@@ -40647,12 +40720,28 @@
     </w:p>
     <w:p>
       <w:r>
-        <w:t>2) Заполнить все поля, приведенные на странице, кроме поля для ввода названия мероприятия.</w:t>
-      </w:r>
-    </w:p>
-    <w:p>
-      <w:r>
-        <w:t>3) Нажать на кнопку «Создать».</w:t>
+        <w:t xml:space="preserve">2) Нажатием мышки по карте </w:t>
+      </w:r>
+      <w:r>
+        <w:rPr>
+          <w:lang w:val="en-US"/>
+        </w:rPr>
+        <w:t>Google</w:t>
+      </w:r>
+      <w:r>
+        <w:t>.</w:t>
+      </w:r>
+      <w:r>
+        <w:rPr>
+          <w:lang w:val="en-US"/>
+        </w:rPr>
+        <w:t>Maps</w:t>
+      </w:r>
+      <w:r>
+        <w:t xml:space="preserve"> </w:t>
+      </w:r>
+      <w:r>
+        <w:t>выбрать место проведения мероприятия на карте.</w:t>
       </w:r>
     </w:p>
     <w:p>
@@ -40662,7 +40751,7 @@
     </w:p>
     <w:p>
       <w:r>
-        <w:t>На экран выводится текстовое сообщение об ошибке: «Не все обязательные поля заполнены!»</w:t>
+        <w:t>На карте появляется указатель места проведения мероприятия.</w:t>
       </w:r>
     </w:p>
     <w:p>
@@ -40699,7 +40788,10 @@
     <w:p>
       <w:r>
         <w:tab/>
-        <w:t>2.1.10.10</w:t>
+        <w:t>2.1.10.</w:t>
+      </w:r>
+      <w:r>
+        <w:t>9</w:t>
       </w:r>
     </w:p>
     <w:p>
@@ -40772,7 +40864,7 @@
     </w:p>
     <w:p>
       <w:r>
-        <w:t>2) Заполнить все поля, приведенные на странице, кроме поля для ввода даты мероприятия.</w:t>
+        <w:t>2) Заполнить все поля, приведенные на странице.</w:t>
       </w:r>
     </w:p>
     <w:p>
@@ -40787,21 +40879,13 @@
     </w:p>
     <w:p>
       <w:r>
-        <w:t>На экран выводится текстовое сообщение об ошибке: «Не все обязательные поля заполнены!»</w:t>
-      </w:r>
-    </w:p>
-    <w:p>
-      <w:r>
-        <w:rPr>
-          <w:highlight w:val="yellow"/>
-        </w:rPr>
-        <w:t>Автоматизация</w:t>
-      </w:r>
-      <w:r>
-        <w:rPr>
-          <w:highlight w:val="yellow"/>
-        </w:rPr>
-        <w:t>:</w:t>
+        <w:t>1)</w:t>
+      </w:r>
+      <w:r>
+        <w:t xml:space="preserve"> Создается страница мероприятия, информация на которой соответствует информации указанной при создании</w:t>
+      </w:r>
+      <w:r>
+        <w:t>.</w:t>
       </w:r>
     </w:p>
     <w:p>
@@ -40834,7 +40918,6 @@
     </w:p>
     <w:p>
       <w:r>
-        <w:lastRenderedPageBreak/>
         <w:t xml:space="preserve">1) </w:t>
       </w:r>
       <w:r>
@@ -40893,12 +40976,13 @@
     </w:p>
     <w:p>
       <w:r>
+        <w:lastRenderedPageBreak/>
         <w:t xml:space="preserve">1) Нажать на кнопку создания мероприятия. </w:t>
       </w:r>
     </w:p>
     <w:p>
       <w:r>
-        <w:t>2) Заполнить все поля, приведенные на странице, но не указывать адрес проведения мероприятия.</w:t>
+        <w:t>2) Заполнить все поля, приведенные на странице, кроме поля для ввода названия мероприятия.</w:t>
       </w:r>
     </w:p>
     <w:p>
@@ -40939,7 +41023,7 @@
         </w:numPr>
       </w:pPr>
       <w:r>
-        <w:t>Дополнительная информация о мероприятии.</w:t>
+        <w:t>Создание мероприятия.</w:t>
       </w:r>
     </w:p>
     <w:p>
@@ -40950,16 +41034,7 @@
     <w:p>
       <w:r>
         <w:tab/>
-        <w:t>2.1.10.</w:t>
-      </w:r>
-      <w:r>
-        <w:t>7</w:t>
-      </w:r>
-      <w:r>
-        <w:t xml:space="preserve"> </w:t>
-      </w:r>
-      <w:r>
-        <w:t>, 2.1.10.8</w:t>
+        <w:t>2.1.10.10</w:t>
       </w:r>
     </w:p>
     <w:p>
@@ -41032,15 +41107,7 @@
     </w:p>
     <w:p>
       <w:r>
-        <w:t>2) Заполнить все поля, при этом в поле для ввода дополнительной информации о мероприятии ввести: «</w:t>
-      </w:r>
-      <w:proofErr w:type="gramStart"/>
-      <w:r>
-        <w:t>АААА….</w:t>
-      </w:r>
-      <w:proofErr w:type="gramEnd"/>
-      <w:r>
-        <w:t>» (500 символов «А»).</w:t>
+        <w:t>2) Заполнить все поля, приведенные на странице, кроме поля для ввода даты мероприятия.</w:t>
       </w:r>
     </w:p>
     <w:p>
@@ -41055,33 +41122,7 @@
     </w:p>
     <w:p>
       <w:r>
-        <w:t>1) Созданное мероприятие отображается на карте.</w:t>
-      </w:r>
-    </w:p>
-    <w:p>
-      <w:r>
-        <w:t>2) Созданное мероприятие отображается в результатах поиска по карте, адрес поиска удовлетворяет адресу мероприятия.</w:t>
-      </w:r>
-    </w:p>
-    <w:p>
-      <w:r>
-        <w:t>3) Созданное мероприятие отображается в результатах поиска по тегам, введенные теги удовлетворяют тегам мероприятия.</w:t>
-      </w:r>
-    </w:p>
-    <w:p>
-      <w:r>
-        <w:t>4)</w:t>
-      </w:r>
-      <w:r>
-        <w:t xml:space="preserve"> </w:t>
-      </w:r>
-      <w:r>
-        <w:t>Созданное мероприятие отображается на личной странице пользователя, создавшего мероприятие.</w:t>
-      </w:r>
-    </w:p>
-    <w:p>
-      <w:r>
-        <w:t>5) Информация созданного мероприятия соответствует информации введенной при создании.</w:t>
+        <w:t>На экран выводится текстовое сообщение об ошибке: «Не все обязательные поля заполнены!»</w:t>
       </w:r>
     </w:p>
     <w:p>
@@ -41107,7 +41148,7 @@
         </w:numPr>
       </w:pPr>
       <w:r>
-        <w:t>Дополнительная информация о мероприятии.</w:t>
+        <w:t>Создание мероприятия.</w:t>
       </w:r>
     </w:p>
     <w:p>
@@ -41118,7 +41159,7 @@
     <w:p>
       <w:r>
         <w:tab/>
-        <w:t>2.1.10.7 , 2.1.10.8</w:t>
+        <w:t>2.1.10.10</w:t>
       </w:r>
     </w:p>
     <w:p>
@@ -41168,7 +41209,6 @@
     </w:p>
     <w:p>
       <w:r>
-        <w:lastRenderedPageBreak/>
         <w:t>3) Перейти на страницу поиска мероприятия.</w:t>
       </w:r>
     </w:p>
@@ -41192,15 +41232,7 @@
     </w:p>
     <w:p>
       <w:r>
-        <w:t>2) Заполнить все поля, при этом в поле для ввода дополнительной информации о мероприятии ввести: «</w:t>
-      </w:r>
-      <w:proofErr w:type="gramStart"/>
-      <w:r>
-        <w:t>АААА….</w:t>
-      </w:r>
-      <w:proofErr w:type="gramEnd"/>
-      <w:r>
-        <w:t>» (500 символов «А»).</w:t>
+        <w:t>2) Заполнить все поля, приведенные на странице, но не указывать адрес проведения мероприятия.</w:t>
       </w:r>
     </w:p>
     <w:p>
@@ -41215,33 +41247,7 @@
     </w:p>
     <w:p>
       <w:r>
-        <w:t>1) Созданное мероприятие отображается на карте.</w:t>
-      </w:r>
-    </w:p>
-    <w:p>
-      <w:r>
-        <w:t>2) Созданное мероприятие отображается в результатах поиска по карте, адрес поиска удовлетворяет адресу мероприятия.</w:t>
-      </w:r>
-    </w:p>
-    <w:p>
-      <w:r>
-        <w:t>3) Созданное мероприятие отображается в результатах поиска по тегам, введенные теги удовлетворяют тегам мероприятия.</w:t>
-      </w:r>
-    </w:p>
-    <w:p>
-      <w:r>
-        <w:t>4)</w:t>
-      </w:r>
-      <w:r>
-        <w:t xml:space="preserve"> </w:t>
-      </w:r>
-      <w:r>
-        <w:t>Созданное мероприятие отображается на личной странице пользователя, создавшего мероприятие.</w:t>
-      </w:r>
-    </w:p>
-    <w:p>
-      <w:r>
-        <w:t>5) Информация созданного мероприятия соответствует информации введенной при создании.</w:t>
+        <w:t>На экран выводится текстовое сообщение об ошибке: «Не все обязательные поля заполнены!»</w:t>
       </w:r>
     </w:p>
     <w:p>
@@ -41277,8 +41283,18 @@
     </w:p>
     <w:p>
       <w:r>
+        <w:lastRenderedPageBreak/>
         <w:tab/>
-        <w:t>2.1.10.7 , 2.1.10.8</w:t>
+        <w:t>2.1.10.</w:t>
+      </w:r>
+      <w:r>
+        <w:t>7</w:t>
+      </w:r>
+      <w:r>
+        <w:t xml:space="preserve"> </w:t>
+      </w:r>
+      <w:r>
+        <w:t>, 2.1.10.8</w:t>
       </w:r>
     </w:p>
     <w:p>
@@ -41379,50 +41395,23 @@
     </w:p>
     <w:p>
       <w:r>
-        <w:t>2)</w:t>
-      </w:r>
-      <w:r>
-        <w:t xml:space="preserve"> Созданное мероприятие</w:t>
+        <w:t>2) Созданное мероприятие отображается в результатах поиска по карте, адрес поиска удовлетворяет адресу мероприятия.</w:t>
+      </w:r>
+    </w:p>
+    <w:p>
+      <w:r>
+        <w:t>3) Созданное мероприятие отображается в результатах поиска по тегам, введенные теги удовлетворяют тегам мероприятия.</w:t>
+      </w:r>
+    </w:p>
+    <w:p>
+      <w:r>
+        <w:t>4)</w:t>
       </w:r>
       <w:r>
         <w:t xml:space="preserve"> </w:t>
       </w:r>
       <w:r>
-        <w:t>отображается</w:t>
-      </w:r>
-      <w:r>
-        <w:t xml:space="preserve"> в результатах поиска по карте, адрес поиска удовлетворяет адресу мероприятия.</w:t>
-      </w:r>
-    </w:p>
-    <w:p>
-      <w:r>
-        <w:t xml:space="preserve">3) </w:t>
-      </w:r>
-      <w:r>
-        <w:t>Созданное мероприятие отображается</w:t>
-      </w:r>
-      <w:r>
-        <w:t xml:space="preserve"> в результатах поиска по тегам, введенные теги удовлетворяют тегам мероприятия.</w:t>
-      </w:r>
-    </w:p>
-    <w:p>
-      <w:r>
-        <w:t>4)</w:t>
-      </w:r>
-      <w:r>
-        <w:t xml:space="preserve"> </w:t>
-      </w:r>
-      <w:r>
-        <w:t>Созданное мероприятие</w:t>
-      </w:r>
-      <w:r>
-        <w:t xml:space="preserve"> </w:t>
-      </w:r>
-      <w:r>
-        <w:t>отображается</w:t>
-      </w:r>
-      <w:r>
-        <w:t xml:space="preserve"> на личной странице пользователя, создавшего мероприятие.</w:t>
+        <w:t>Созданное мероприятие отображается на личной странице пользователя, создавшего мероприятие.</w:t>
       </w:r>
     </w:p>
     <w:p>
@@ -41444,16 +41433,6 @@
         <w:t>:</w:t>
       </w:r>
     </w:p>
-    <w:p/>
-    <w:p>
-      <w:pPr>
-        <w:pStyle w:val="af1"/>
-      </w:pPr>
-      <w:r>
-        <w:t>2.1.11 Страница редактирования мероприятия.</w:t>
-      </w:r>
-    </w:p>
-    <w:p/>
     <w:p>
       <w:pPr>
         <w:pStyle w:val="af1"/>
@@ -41463,8 +41442,7 @@
         </w:numPr>
       </w:pPr>
       <w:r>
-        <w:lastRenderedPageBreak/>
-        <w:t>Элементы на странице редактирования мероприятия.</w:t>
+        <w:t>Дополнительная информация о мероприятии.</w:t>
       </w:r>
     </w:p>
     <w:p>
@@ -41475,7 +41453,7 @@
     <w:p>
       <w:r>
         <w:tab/>
-        <w:t xml:space="preserve">2.1.11.1 </w:t>
+        <w:t>2.1.10.7 , 2.1.10.8</w:t>
       </w:r>
     </w:p>
     <w:p>
@@ -41525,24 +41503,7 @@
     </w:p>
     <w:p>
       <w:r>
-        <w:t xml:space="preserve">3) Перейти на </w:t>
-      </w:r>
-      <w:r>
-        <w:t>личную</w:t>
-      </w:r>
-      <w:r>
-        <w:t xml:space="preserve"> </w:t>
-      </w:r>
-      <w:r>
-        <w:t>страницу</w:t>
-      </w:r>
-      <w:r>
-        <w:t>.</w:t>
-      </w:r>
-    </w:p>
-    <w:p>
-      <w:r>
-        <w:t>4) Перейти на страницу предстоящего мероприятия.</w:t>
+        <w:t>3) Перейти на страницу поиска мероприятия.</w:t>
       </w:r>
     </w:p>
     <w:p>
@@ -41560,13 +41521,31 @@
     </w:p>
     <w:p>
       <w:r>
-        <w:t xml:space="preserve">1) Нажать на кнопку </w:t>
-      </w:r>
-      <w:r>
-        <w:t>редактирования</w:t>
-      </w:r>
-      <w:r>
-        <w:t xml:space="preserve"> мероприятия. </w:t>
+        <w:t xml:space="preserve">1) Нажать на кнопку создания мероприятия. </w:t>
+      </w:r>
+    </w:p>
+    <w:p>
+      <w:r>
+        <w:t>2) Заполнить все поля, при этом в поле для ввода дополнительной информации о</w:t>
+      </w:r>
+      <w:r>
+        <w:t xml:space="preserve"> мероприятии ввести: «</w:t>
+      </w:r>
+      <w:proofErr w:type="gramStart"/>
+      <w:r>
+        <w:t>АААА….</w:t>
+      </w:r>
+      <w:proofErr w:type="gramEnd"/>
+      <w:r>
+        <w:t>» (2</w:t>
+      </w:r>
+      <w:r>
+        <w:t>0 символов «А»).</w:t>
+      </w:r>
+    </w:p>
+    <w:p>
+      <w:r>
+        <w:t>3) Нажать на кнопку «Создать».</w:t>
       </w:r>
     </w:p>
     <w:p>
@@ -41576,36 +41555,37 @@
     </w:p>
     <w:p>
       <w:r>
-        <w:t xml:space="preserve">Осуществляется переход на страницу </w:t>
-      </w:r>
-      <w:r>
-        <w:t>редактирования</w:t>
-      </w:r>
-      <w:r>
-        <w:t xml:space="preserve"> мероприятия на которой расположены: карта, поля для ввода даты мероприятия, тегов, адреса мероприятия, названия, дополнительной информации</w:t>
-      </w:r>
-      <w:r>
-        <w:t xml:space="preserve">; </w:t>
-      </w:r>
-      <w:r>
-        <w:t>кнопка</w:t>
-      </w:r>
-      <w:r>
-        <w:t xml:space="preserve"> создания мероприятия</w:t>
-      </w:r>
-      <w:r>
-        <w:t xml:space="preserve">; </w:t>
-      </w:r>
-      <w:r>
-        <w:t xml:space="preserve">предусмотрены возможности загрузки </w:t>
-      </w:r>
-      <w:proofErr w:type="spellStart"/>
-      <w:r>
-        <w:t>аватара</w:t>
-      </w:r>
-      <w:proofErr w:type="spellEnd"/>
-      <w:r>
-        <w:t xml:space="preserve"> мероприятия и размещения отметки мероприятия на карте.</w:t>
+        <w:t>1) Созданное мероприятие отображается на карте.</w:t>
+      </w:r>
+    </w:p>
+    <w:p>
+      <w:r>
+        <w:t>2) Созданное мероприятие отображается в результатах поиска по карте, адрес поиска удовлетворяет адресу мероприятия.</w:t>
+      </w:r>
+    </w:p>
+    <w:p>
+      <w:r>
+        <w:t>3) Созданное мероприятие отображается в результатах поиска по тегам, введенные теги удовлетворяют тегам мероприятия.</w:t>
+      </w:r>
+    </w:p>
+    <w:p>
+      <w:r>
+        <w:t>4)</w:t>
+      </w:r>
+      <w:r>
+        <w:t xml:space="preserve"> </w:t>
+      </w:r>
+      <w:r>
+        <w:t>Созданное мероприятие отображается на личной странице пользователя, создавшего мероприятие.</w:t>
+      </w:r>
+    </w:p>
+    <w:p>
+      <w:r>
+        <w:t xml:space="preserve">5) Информация созданного мероприятия соответствует информации </w:t>
+      </w:r>
+      <w:r>
+        <w:lastRenderedPageBreak/>
+        <w:t>введенной при создании.</w:t>
       </w:r>
     </w:p>
     <w:p>
@@ -41631,7 +41611,7 @@
         </w:numPr>
       </w:pPr>
       <w:r>
-        <w:t>Поле для ввода даты мероприятия.</w:t>
+        <w:t>Дополнительная информация о мероприятии.</w:t>
       </w:r>
     </w:p>
     <w:p>
@@ -41642,13 +41622,7 @@
     <w:p>
       <w:r>
         <w:tab/>
-        <w:t>2.1.1</w:t>
-      </w:r>
-      <w:r>
-        <w:t>1</w:t>
-      </w:r>
-      <w:r>
-        <w:t xml:space="preserve">.2 </w:t>
+        <w:t>2.1.10.7 , 2.1.10.8</w:t>
       </w:r>
     </w:p>
     <w:p>
@@ -41698,12 +41672,7 @@
     </w:p>
     <w:p>
       <w:r>
-        <w:t>3) Перейти на личную страницу.</w:t>
-      </w:r>
-    </w:p>
-    <w:p>
-      <w:r>
-        <w:t>4) Перейти на страницу предстоящего мероприятия.</w:t>
+        <w:t>3) Перейти на страницу поиска мероприятия.</w:t>
       </w:r>
     </w:p>
     <w:p>
@@ -41721,18 +41690,23 @@
     </w:p>
     <w:p>
       <w:r>
-        <w:t xml:space="preserve">1) Нажать на кнопку </w:t>
-      </w:r>
-      <w:r>
-        <w:t>редактирования</w:t>
-      </w:r>
-      <w:r>
-        <w:t xml:space="preserve"> мероприятия. </w:t>
-      </w:r>
-    </w:p>
-    <w:p>
-      <w:r>
-        <w:t>2) Нажать на поле для ввода даты мероприятия.</w:t>
+        <w:t xml:space="preserve">1) Нажать на кнопку создания мероприятия. </w:t>
+      </w:r>
+    </w:p>
+    <w:p>
+      <w:r>
+        <w:t>2) Заполнить все поля, при этом в поле для ввода дополнительной информации о мероприятии ввести: «» (</w:t>
+      </w:r>
+      <w:r>
+        <w:t>не заполнять</w:t>
+      </w:r>
+      <w:r>
+        <w:t>).</w:t>
+      </w:r>
+    </w:p>
+    <w:p>
+      <w:r>
+        <w:t>3) Нажать на кнопку «Создать».</w:t>
       </w:r>
     </w:p>
     <w:p>
@@ -41742,7 +41716,60 @@
     </w:p>
     <w:p>
       <w:r>
-        <w:t>На экран выводится всплывающий календарь на текущий месяц с возможностью выбора других.</w:t>
+        <w:t>1) Созданное мероприятие отображается на карте.</w:t>
+      </w:r>
+    </w:p>
+    <w:p>
+      <w:r>
+        <w:t>2)</w:t>
+      </w:r>
+      <w:r>
+        <w:t xml:space="preserve"> Созданное мероприятие</w:t>
+      </w:r>
+      <w:r>
+        <w:t xml:space="preserve"> </w:t>
+      </w:r>
+      <w:r>
+        <w:t>отображается</w:t>
+      </w:r>
+      <w:r>
+        <w:t xml:space="preserve"> в результатах поиска по карте, адрес поиска удовлетворяет адресу мероприятия.</w:t>
+      </w:r>
+    </w:p>
+    <w:p>
+      <w:r>
+        <w:t xml:space="preserve">3) </w:t>
+      </w:r>
+      <w:r>
+        <w:t>Созданное мероприятие отображается</w:t>
+      </w:r>
+      <w:r>
+        <w:t xml:space="preserve"> в результатах поиска по тегам, введенные теги удовлетворяют тегам мероприятия.</w:t>
+      </w:r>
+    </w:p>
+    <w:p>
+      <w:r>
+        <w:t>4)</w:t>
+      </w:r>
+      <w:r>
+        <w:t xml:space="preserve"> </w:t>
+      </w:r>
+      <w:r>
+        <w:t>Созданное мероприятие</w:t>
+      </w:r>
+      <w:r>
+        <w:t xml:space="preserve"> </w:t>
+      </w:r>
+      <w:r>
+        <w:t>отображается</w:t>
+      </w:r>
+      <w:r>
+        <w:t xml:space="preserve"> на личной странице пользователя, создавшего мероприятие.</w:t>
+      </w:r>
+    </w:p>
+    <w:p>
+      <w:r>
+        <w:t>5) Информация созданного мероприятия соответствует информации введенной при создании.</w:t>
       </w:r>
     </w:p>
     <w:p>
@@ -41759,6 +41786,16 @@
         <w:t>:</w:t>
       </w:r>
     </w:p>
+    <w:p/>
+    <w:p>
+      <w:pPr>
+        <w:pStyle w:val="af1"/>
+      </w:pPr>
+      <w:r>
+        <w:t>2.1.11 Страница редактирования мероприятия.</w:t>
+      </w:r>
+    </w:p>
+    <w:p/>
     <w:p>
       <w:pPr>
         <w:pStyle w:val="af1"/>
@@ -41768,13 +41805,7 @@
         </w:numPr>
       </w:pPr>
       <w:r>
-        <w:t xml:space="preserve">Поле для </w:t>
-      </w:r>
-      <w:r>
-        <w:t>редактирования</w:t>
-      </w:r>
-      <w:r>
-        <w:t xml:space="preserve"> даты мероприятия.</w:t>
+        <w:t>Элементы на странице редактирования мероприятия.</w:t>
       </w:r>
     </w:p>
     <w:p>
@@ -41785,13 +41816,7 @@
     <w:p>
       <w:r>
         <w:tab/>
-        <w:t>2.1.1</w:t>
-      </w:r>
-      <w:r>
-        <w:t>1</w:t>
-      </w:r>
-      <w:r>
-        <w:t xml:space="preserve">.3 </w:t>
+        <w:t xml:space="preserve">2.1.11.1 </w:t>
       </w:r>
     </w:p>
     <w:p>
@@ -41841,7 +41866,19 @@
     </w:p>
     <w:p>
       <w:r>
-        <w:t>3) Перейти на личную страницу.</w:t>
+        <w:t xml:space="preserve">3) Перейти на </w:t>
+      </w:r>
+      <w:r>
+        <w:t>личную</w:t>
+      </w:r>
+      <w:r>
+        <w:t xml:space="preserve"> </w:t>
+      </w:r>
+      <w:r>
+        <w:t>страницу</w:t>
+      </w:r>
+      <w:r>
+        <w:t>.</w:t>
       </w:r>
     </w:p>
     <w:p>
@@ -41864,40 +41901,56 @@
     </w:p>
     <w:p>
       <w:r>
+        <w:t xml:space="preserve">1) Нажать на кнопку </w:t>
+      </w:r>
+      <w:r>
+        <w:t>редактирования</w:t>
+      </w:r>
+      <w:r>
+        <w:t xml:space="preserve"> мероприятия. </w:t>
+      </w:r>
+    </w:p>
+    <w:p>
+      <w:r>
+        <w:t>Ожидаемый результат:</w:t>
+      </w:r>
+    </w:p>
+    <w:p>
+      <w:r>
+        <w:t xml:space="preserve">Осуществляется переход на страницу </w:t>
+      </w:r>
+      <w:r>
+        <w:t>редактирования</w:t>
+      </w:r>
+      <w:r>
+        <w:t xml:space="preserve"> мероприятия на которой расположены: карта, поля для ввода даты мероприятия, тегов, адреса мероприятия, названия, дополнительной информации</w:t>
+      </w:r>
+      <w:r>
+        <w:t xml:space="preserve">; </w:t>
+      </w:r>
+      <w:r>
+        <w:t>кнопка</w:t>
+      </w:r>
+      <w:r>
+        <w:t xml:space="preserve"> создания </w:t>
+      </w:r>
+      <w:r>
         <w:lastRenderedPageBreak/>
-        <w:t xml:space="preserve">1) Нажать на кнопку </w:t>
-      </w:r>
-      <w:r>
-        <w:t>редактирования</w:t>
-      </w:r>
-      <w:r>
-        <w:t xml:space="preserve"> мероприятия. </w:t>
-      </w:r>
-    </w:p>
-    <w:p>
-      <w:r>
-        <w:t xml:space="preserve">2) Нажать на поле для </w:t>
-      </w:r>
-      <w:r>
-        <w:t>редактирования</w:t>
-      </w:r>
-      <w:r>
-        <w:t xml:space="preserve"> даты мероприятия.</w:t>
-      </w:r>
-    </w:p>
-    <w:p>
-      <w:r>
-        <w:t>3) Выбрать дату во всплывающем календаре.</w:t>
-      </w:r>
-    </w:p>
-    <w:p>
-      <w:r>
-        <w:t>Ожидаемый результат:</w:t>
-      </w:r>
-    </w:p>
-    <w:p>
-      <w:r>
-        <w:t>Выбранная дата выводится в поле для даты мероприятия в формате ДД.ММ.ГГГГ.</w:t>
+        <w:t>мероприятия</w:t>
+      </w:r>
+      <w:r>
+        <w:t xml:space="preserve">; </w:t>
+      </w:r>
+      <w:r>
+        <w:t xml:space="preserve">предусмотрены возможности загрузки </w:t>
+      </w:r>
+      <w:proofErr w:type="spellStart"/>
+      <w:r>
+        <w:t>аватара</w:t>
+      </w:r>
+      <w:proofErr w:type="spellEnd"/>
+      <w:r>
+        <w:t xml:space="preserve"> мероприятия и размещения отметки мероприятия на карте.</w:t>
       </w:r>
     </w:p>
     <w:p>
@@ -41923,13 +41976,7 @@
         </w:numPr>
       </w:pPr>
       <w:r>
-        <w:t xml:space="preserve">Поле для </w:t>
-      </w:r>
-      <w:r>
-        <w:t>редактирования</w:t>
-      </w:r>
-      <w:r>
-        <w:t xml:space="preserve"> названия мероприятия.</w:t>
+        <w:t>Поле для ввода даты мероприятия.</w:t>
       </w:r>
     </w:p>
     <w:p>
@@ -41940,10 +41987,13 @@
     <w:p>
       <w:r>
         <w:tab/>
-        <w:t>2.1.11</w:t>
-      </w:r>
-      <w:r>
-        <w:t xml:space="preserve">.4 </w:t>
+        <w:t>2.1.1</w:t>
+      </w:r>
+      <w:r>
+        <w:t>1</w:t>
+      </w:r>
+      <w:r>
+        <w:t xml:space="preserve">.2 </w:t>
       </w:r>
     </w:p>
     <w:p>
@@ -42027,26 +42077,7 @@
     </w:p>
     <w:p>
       <w:r>
-        <w:t>2) Ввести в поле для ввода мероприятия «</w:t>
-      </w:r>
-      <w:proofErr w:type="gramStart"/>
-      <w:r>
-        <w:t>ААААА….</w:t>
-      </w:r>
-      <w:proofErr w:type="gramEnd"/>
-      <w:r>
-        <w:t>» (256 символов «А»)</w:t>
-      </w:r>
-    </w:p>
-    <w:p>
-      <w:r>
-        <w:t xml:space="preserve">3) Нажать на кнопку </w:t>
-      </w:r>
-      <w:r>
-        <w:t>«Сохранить»</w:t>
-      </w:r>
-      <w:r>
-        <w:t>.</w:t>
+        <w:t>2) Нажать на поле для ввода даты мероприятия.</w:t>
       </w:r>
     </w:p>
     <w:p>
@@ -42056,43 +42087,7 @@
     </w:p>
     <w:p>
       <w:r>
-        <w:t>На экран выводится сообщение об ошибке: «</w:t>
-      </w:r>
-      <w:r>
-        <w:rPr>
-          <w:lang w:val="en-US"/>
-        </w:rPr>
-        <w:t>Title</w:t>
-      </w:r>
-      <w:r>
-        <w:t xml:space="preserve"> </w:t>
-      </w:r>
-      <w:r>
-        <w:rPr>
-          <w:lang w:val="en-US"/>
-        </w:rPr>
-        <w:t>is</w:t>
-      </w:r>
-      <w:r>
-        <w:t xml:space="preserve"> </w:t>
-      </w:r>
-      <w:r>
-        <w:rPr>
-          <w:lang w:val="en-US"/>
-        </w:rPr>
-        <w:t>too</w:t>
-      </w:r>
-      <w:r>
-        <w:t xml:space="preserve"> </w:t>
-      </w:r>
-      <w:r>
-        <w:rPr>
-          <w:lang w:val="en-US"/>
-        </w:rPr>
-        <w:t>long</w:t>
-      </w:r>
-      <w:r>
-        <w:t>».</w:t>
+        <w:t>На экран выводится всплывающий календарь на текущий месяц с возможностью выбора других.</w:t>
       </w:r>
     </w:p>
     <w:p>
@@ -42118,7 +42113,13 @@
         </w:numPr>
       </w:pPr>
       <w:r>
-        <w:t>Адрес мероприятия.</w:t>
+        <w:t xml:space="preserve">Поле для </w:t>
+      </w:r>
+      <w:r>
+        <w:t>редактирования</w:t>
+      </w:r>
+      <w:r>
+        <w:t xml:space="preserve"> даты мероприятия.</w:t>
       </w:r>
     </w:p>
     <w:p>
@@ -42129,10 +42130,13 @@
     <w:p>
       <w:r>
         <w:tab/>
-        <w:t>2.1.11</w:t>
-      </w:r>
-      <w:r>
-        <w:t xml:space="preserve">.6 </w:t>
+        <w:t>2.1.1</w:t>
+      </w:r>
+      <w:r>
+        <w:t>1</w:t>
+      </w:r>
+      <w:r>
+        <w:t xml:space="preserve">.3 </w:t>
       </w:r>
     </w:p>
     <w:p>
@@ -42216,34 +42220,18 @@
     </w:p>
     <w:p>
       <w:r>
-        <w:t xml:space="preserve">2) Нажатием мышки по карте </w:t>
-      </w:r>
-      <w:r>
-        <w:rPr>
-          <w:lang w:val="en-US"/>
-        </w:rPr>
-        <w:t>Google</w:t>
-      </w:r>
-      <w:r>
-        <w:t>.</w:t>
-      </w:r>
-      <w:r>
-        <w:rPr>
-          <w:lang w:val="en-US"/>
-        </w:rPr>
-        <w:t>Maps</w:t>
-      </w:r>
-      <w:r>
-        <w:t xml:space="preserve"> </w:t>
-      </w:r>
-      <w:r>
-        <w:t>выбрать</w:t>
-      </w:r>
-      <w:r>
-        <w:t xml:space="preserve"> новое</w:t>
-      </w:r>
-      <w:r>
-        <w:t xml:space="preserve"> место проведения мероприятия на карте.</w:t>
+        <w:t xml:space="preserve">2) Нажать на поле для </w:t>
+      </w:r>
+      <w:r>
+        <w:t>редактирования</w:t>
+      </w:r>
+      <w:r>
+        <w:t xml:space="preserve"> даты мероприятия.</w:t>
+      </w:r>
+    </w:p>
+    <w:p>
+      <w:r>
+        <w:t>3) Выбрать дату во всплывающем календаре.</w:t>
       </w:r>
     </w:p>
     <w:p>
@@ -42253,19 +42241,7 @@
     </w:p>
     <w:p>
       <w:r>
-        <w:t xml:space="preserve">На карте </w:t>
-      </w:r>
-      <w:r>
-        <w:t>переместиться</w:t>
-      </w:r>
-      <w:r>
-        <w:t xml:space="preserve"> указатель</w:t>
-      </w:r>
-      <w:r>
-        <w:t xml:space="preserve"> </w:t>
-      </w:r>
-      <w:r>
-        <w:t>места проведения мероприятия.</w:t>
+        <w:t>Выбранная дата выводится в поле для даты мероприятия в формате ДД.ММ.ГГГГ.</w:t>
       </w:r>
     </w:p>
     <w:p>
@@ -42291,7 +42267,13 @@
         </w:numPr>
       </w:pPr>
       <w:r>
-        <w:t>Создание мероприятия.</w:t>
+        <w:t xml:space="preserve">Поле для </w:t>
+      </w:r>
+      <w:r>
+        <w:t>редактирования</w:t>
+      </w:r>
+      <w:r>
+        <w:t xml:space="preserve"> названия мероприятия.</w:t>
       </w:r>
     </w:p>
     <w:p>
@@ -42302,7 +42284,10 @@
     <w:p>
       <w:r>
         <w:tab/>
-        <w:t>2.1.11.8</w:t>
+        <w:t>2.1.11</w:t>
+      </w:r>
+      <w:r>
+        <w:t xml:space="preserve">.4 </w:t>
       </w:r>
     </w:p>
     <w:p>
@@ -42332,32 +42317,32 @@
     </w:p>
     <w:p>
       <w:r>
+        <w:t>2) Выполнить вход в аккаунт сервиса (логин: «</w:t>
+      </w:r>
+      <w:r>
+        <w:t>sweet_chery2010@mail.ru</w:t>
+      </w:r>
+      <w:r>
+        <w:t>», пароль: «235595</w:t>
+      </w:r>
+      <w:r>
+        <w:rPr>
+          <w:lang w:val="en-US"/>
+        </w:rPr>
+        <w:t>an</w:t>
+      </w:r>
+      <w:r>
+        <w:t>»).</w:t>
+      </w:r>
+    </w:p>
+    <w:p>
+      <w:r>
+        <w:t>3) Перейти на личную страницу.</w:t>
+      </w:r>
+    </w:p>
+    <w:p>
+      <w:r>
         <w:lastRenderedPageBreak/>
-        <w:t>2) Выполнить вход в аккаунт сервиса (логин: «</w:t>
-      </w:r>
-      <w:r>
-        <w:t>sweet_chery2010@mail.ru</w:t>
-      </w:r>
-      <w:r>
-        <w:t>», пароль: «235595</w:t>
-      </w:r>
-      <w:r>
-        <w:rPr>
-          <w:lang w:val="en-US"/>
-        </w:rPr>
-        <w:t>an</w:t>
-      </w:r>
-      <w:r>
-        <w:t>»).</w:t>
-      </w:r>
-    </w:p>
-    <w:p>
-      <w:r>
-        <w:t>3) Перейти на личную страницу.</w:t>
-      </w:r>
-    </w:p>
-    <w:p>
-      <w:r>
         <w:t>4) Перейти на страницу предстоящего мероприятия.</w:t>
       </w:r>
     </w:p>
@@ -42387,28 +42372,72 @@
     </w:p>
     <w:p>
       <w:r>
-        <w:t>2) Заполнить все поля, приведенные на странице, кроме поля для ввода названия мероприятия.</w:t>
-      </w:r>
-    </w:p>
-    <w:p>
-      <w:r>
-        <w:t>3) Нажать на кнопку «</w:t>
-      </w:r>
-      <w:r>
-        <w:t>Сохранить</w:t>
+        <w:t>2) Ввести в поле для ввода мероприятия «</w:t>
+      </w:r>
+      <w:proofErr w:type="gramStart"/>
+      <w:r>
+        <w:t>ААААА….</w:t>
+      </w:r>
+      <w:proofErr w:type="gramEnd"/>
+      <w:r>
+        <w:t>» (256 символов «А»)</w:t>
+      </w:r>
+    </w:p>
+    <w:p>
+      <w:r>
+        <w:t xml:space="preserve">3) Нажать на кнопку </w:t>
+      </w:r>
+      <w:r>
+        <w:t>«Сохранить»</w:t>
+      </w:r>
+      <w:r>
+        <w:t>.</w:t>
+      </w:r>
+    </w:p>
+    <w:p>
+      <w:r>
+        <w:t>Ожидаемый результат:</w:t>
+      </w:r>
+    </w:p>
+    <w:p>
+      <w:r>
+        <w:t>На экран выводится сообщение об ошибке: «</w:t>
+      </w:r>
+      <w:r>
+        <w:rPr>
+          <w:lang w:val="en-US"/>
+        </w:rPr>
+        <w:t>Title</w:t>
+      </w:r>
+      <w:r>
+        <w:t xml:space="preserve"> </w:t>
+      </w:r>
+      <w:r>
+        <w:rPr>
+          <w:lang w:val="en-US"/>
+        </w:rPr>
+        <w:t>is</w:t>
+      </w:r>
+      <w:r>
+        <w:t xml:space="preserve"> </w:t>
+      </w:r>
+      <w:r>
+        <w:rPr>
+          <w:lang w:val="en-US"/>
+        </w:rPr>
+        <w:t>too</w:t>
+      </w:r>
+      <w:r>
+        <w:t xml:space="preserve"> </w:t>
+      </w:r>
+      <w:r>
+        <w:rPr>
+          <w:lang w:val="en-US"/>
+        </w:rPr>
+        <w:t>long</w:t>
       </w:r>
       <w:r>
         <w:t>».</w:t>
-      </w:r>
-    </w:p>
-    <w:p>
-      <w:r>
-        <w:t>Ожидаемый результат:</w:t>
-      </w:r>
-    </w:p>
-    <w:p>
-      <w:r>
-        <w:t>На экран выводится текстовое сообщение об ошибке: «Не все обязательные поля заполнены!»</w:t>
       </w:r>
     </w:p>
     <w:p>
@@ -42434,7 +42463,7 @@
         </w:numPr>
       </w:pPr>
       <w:r>
-        <w:t>Создание мероприятия.</w:t>
+        <w:t>Адрес мероприятия.</w:t>
       </w:r>
     </w:p>
     <w:p>
@@ -42445,7 +42474,10 @@
     <w:p>
       <w:r>
         <w:tab/>
-        <w:t>2.1.11.8</w:t>
+        <w:t>2.1.11</w:t>
+      </w:r>
+      <w:r>
+        <w:t xml:space="preserve">.6 </w:t>
       </w:r>
     </w:p>
     <w:p>
@@ -42529,18 +42561,34 @@
     </w:p>
     <w:p>
       <w:r>
-        <w:t>2) Заполнить все поля, приведенные на странице, кроме поля для ввода даты мероприятия.</w:t>
-      </w:r>
-    </w:p>
-    <w:p>
-      <w:r>
-        <w:t>3) Нажать на кнопку «</w:t>
-      </w:r>
-      <w:r>
-        <w:t>Сохранить</w:t>
-      </w:r>
-      <w:r>
-        <w:t>».</w:t>
+        <w:t xml:space="preserve">2) Нажатием мышки по карте </w:t>
+      </w:r>
+      <w:r>
+        <w:rPr>
+          <w:lang w:val="en-US"/>
+        </w:rPr>
+        <w:t>Google</w:t>
+      </w:r>
+      <w:r>
+        <w:t>.</w:t>
+      </w:r>
+      <w:r>
+        <w:rPr>
+          <w:lang w:val="en-US"/>
+        </w:rPr>
+        <w:t>Maps</w:t>
+      </w:r>
+      <w:r>
+        <w:t xml:space="preserve"> </w:t>
+      </w:r>
+      <w:r>
+        <w:t>выбрать</w:t>
+      </w:r>
+      <w:r>
+        <w:t xml:space="preserve"> новое</w:t>
+      </w:r>
+      <w:r>
+        <w:t xml:space="preserve"> место проведения мероприятия на карте.</w:t>
       </w:r>
     </w:p>
     <w:p>
@@ -42550,7 +42598,19 @@
     </w:p>
     <w:p>
       <w:r>
-        <w:t>На экран выводится текстовое сообщение об ошибке: «Не все обязательные поля заполнены!»</w:t>
+        <w:t xml:space="preserve">На карте </w:t>
+      </w:r>
+      <w:r>
+        <w:t>переместиться</w:t>
+      </w:r>
+      <w:r>
+        <w:t xml:space="preserve"> указатель</w:t>
+      </w:r>
+      <w:r>
+        <w:t xml:space="preserve"> </w:t>
+      </w:r>
+      <w:r>
+        <w:t>места проведения мероприятия.</w:t>
       </w:r>
     </w:p>
     <w:p>
@@ -42671,12 +42731,11 @@
     </w:p>
     <w:p>
       <w:r>
-        <w:t>2) Заполнить все поля, приведенные на странице, но не указывать адрес проведения мероприятия.</w:t>
-      </w:r>
-    </w:p>
-    <w:p>
-      <w:r>
-        <w:lastRenderedPageBreak/>
+        <w:t>2) Заполнить все поля, приведенные на странице, кроме поля для ввода названия мероприятия.</w:t>
+      </w:r>
+    </w:p>
+    <w:p>
+      <w:r>
         <w:t>3) Нажать на кнопку «</w:t>
       </w:r>
       <w:r>
@@ -42719,7 +42778,7 @@
         </w:numPr>
       </w:pPr>
       <w:r>
-        <w:t>Дополнительная информация о мероприятии.</w:t>
+        <w:t>Создание мероприятия.</w:t>
       </w:r>
     </w:p>
     <w:p>
@@ -42729,11 +42788,9 @@
     </w:p>
     <w:p>
       <w:r>
+        <w:lastRenderedPageBreak/>
         <w:tab/>
-        <w:t>2.1.11</w:t>
-      </w:r>
-      <w:r>
-        <w:t xml:space="preserve">.7 </w:t>
+        <w:t>2.1.11.8</w:t>
       </w:r>
     </w:p>
     <w:p>
@@ -42817,7 +42874,7 @@
     </w:p>
     <w:p>
       <w:r>
-        <w:t>2) Заполнить все поля, кроме поля для ввода дополнительной информации.</w:t>
+        <w:t>2) Заполнить все поля, приведенные на странице, кроме поля для ввода даты мероприятия.</w:t>
       </w:r>
     </w:p>
     <w:p>
@@ -42838,39 +42895,7 @@
     </w:p>
     <w:p>
       <w:r>
-        <w:t>1) Созданное мероприятие отображается на карте.</w:t>
-      </w:r>
-    </w:p>
-    <w:p>
-      <w:r>
-        <w:t>2) Отображается в результатах поиска по карте, адрес поиска удовлетворяет адресу мероприятия.</w:t>
-      </w:r>
-    </w:p>
-    <w:p>
-      <w:r>
-        <w:t>3) Отображается в результатах поиска по тегам, введенные теги удовлетворяют тегам мероприятия.</w:t>
-      </w:r>
-    </w:p>
-    <w:p>
-      <w:r>
-        <w:t>4) Отображается на личной странице пользователя, создавшего мероприятие.</w:t>
-      </w:r>
-    </w:p>
-    <w:p>
-      <w:r>
-        <w:t xml:space="preserve">5) Информация </w:t>
-      </w:r>
-      <w:r>
-        <w:t>отредактированного</w:t>
-      </w:r>
-      <w:r>
-        <w:t xml:space="preserve"> мероприятия соответствует информации введенной при </w:t>
-      </w:r>
-      <w:r>
-        <w:t>редактировании</w:t>
-      </w:r>
-      <w:r>
-        <w:t>.</w:t>
+        <w:t>На экран выводится текстовое сообщение об ошибке: «Не все обязательные поля заполнены!»</w:t>
       </w:r>
     </w:p>
     <w:p>
@@ -42896,7 +42921,7 @@
         </w:numPr>
       </w:pPr>
       <w:r>
-        <w:t>Дополнительная информация о мероприятии.</w:t>
+        <w:t>Создание мероприятия.</w:t>
       </w:r>
     </w:p>
     <w:p>
@@ -42907,10 +42932,7 @@
     <w:p>
       <w:r>
         <w:tab/>
-        <w:t>2.1.1</w:t>
-      </w:r>
-      <w:r>
-        <w:t xml:space="preserve">.7 </w:t>
+        <w:t>2.1.11.8</w:t>
       </w:r>
     </w:p>
     <w:p>
@@ -42994,15 +43016,7 @@
     </w:p>
     <w:p>
       <w:r>
-        <w:t>2) Заполнить все поля, при этом в поле для ввода дополнительной информации о мероприятии ввести: «</w:t>
-      </w:r>
-      <w:proofErr w:type="gramStart"/>
-      <w:r>
-        <w:t>АААА….</w:t>
-      </w:r>
-      <w:proofErr w:type="gramEnd"/>
-      <w:r>
-        <w:t>» (255 символов «А»).</w:t>
+        <w:t>2) Заполнить все поля, приведенные на странице, но не указывать адрес проведения мероприятия.</w:t>
       </w:r>
     </w:p>
     <w:p>
@@ -43023,79 +43037,7 @@
     </w:p>
     <w:p>
       <w:r>
-        <w:t xml:space="preserve">1) </w:t>
-      </w:r>
-      <w:r>
-        <w:t>Отредактированное</w:t>
-      </w:r>
-      <w:r>
-        <w:t xml:space="preserve"> мероприятие отображается на карте.</w:t>
-      </w:r>
-    </w:p>
-    <w:p>
-      <w:r>
-        <w:lastRenderedPageBreak/>
-        <w:t xml:space="preserve">2) </w:t>
-      </w:r>
-      <w:r>
-        <w:t>Отредактированное мероприятие о</w:t>
-      </w:r>
-      <w:r>
-        <w:t xml:space="preserve">тображается в результатах поиска по карте, </w:t>
-      </w:r>
-      <w:r>
-        <w:t xml:space="preserve">если </w:t>
-      </w:r>
-      <w:r>
-        <w:t>адрес поиска удовлетворяет адресу мероприятия.</w:t>
-      </w:r>
-    </w:p>
-    <w:p>
-      <w:r>
-        <w:t xml:space="preserve">3) </w:t>
-      </w:r>
-      <w:r>
-        <w:t>Отредактированное мероприятие о</w:t>
-      </w:r>
-      <w:r>
-        <w:t>тображается в результатах поиска по тегам,</w:t>
-      </w:r>
-      <w:r>
-        <w:t xml:space="preserve"> если</w:t>
-      </w:r>
-      <w:r>
-        <w:t xml:space="preserve"> введенные теги удовлетворяют тегам мероприятия.</w:t>
-      </w:r>
-    </w:p>
-    <w:p>
-      <w:r>
-        <w:t>4)</w:t>
-      </w:r>
-      <w:r>
-        <w:t xml:space="preserve"> </w:t>
-      </w:r>
-      <w:r>
-        <w:t>Отредактированное мероприятие отображается</w:t>
-      </w:r>
-      <w:r>
-        <w:t xml:space="preserve"> на личной странице пользователя, создавшего мероприятие.</w:t>
-      </w:r>
-    </w:p>
-    <w:p>
-      <w:r>
-        <w:t xml:space="preserve">5) Информация </w:t>
-      </w:r>
-      <w:r>
-        <w:t>отредактированного</w:t>
-      </w:r>
-      <w:r>
-        <w:t xml:space="preserve"> мероприятия соответствует информации введенной при </w:t>
-      </w:r>
-      <w:r>
-        <w:t>редактировании</w:t>
-      </w:r>
-      <w:r>
-        <w:t>.</w:t>
+        <w:t>На экран выводится текстовое сообщение об ошибке: «Не все обязательные поля заполнены!»</w:t>
       </w:r>
     </w:p>
     <w:p>
@@ -43208,6 +43150,7 @@
     </w:p>
     <w:p>
       <w:r>
+        <w:lastRenderedPageBreak/>
         <w:t xml:space="preserve">1) Нажать на кнопку </w:t>
       </w:r>
       <w:r>
@@ -43219,15 +43162,7 @@
     </w:p>
     <w:p>
       <w:r>
-        <w:t>2) Заполнить все поля, при этом в поле для ввода дополнительной информации о мероприятии ввести: «</w:t>
-      </w:r>
-      <w:proofErr w:type="gramStart"/>
-      <w:r>
-        <w:t>АААА….</w:t>
-      </w:r>
-      <w:proofErr w:type="gramEnd"/>
-      <w:r>
-        <w:t>» (500 символов «А»).</w:t>
+        <w:t>2) Заполнить все поля, кроме поля для ввода дополнительной информации.</w:t>
       </w:r>
     </w:p>
     <w:p>
@@ -43248,33 +43183,39 @@
     </w:p>
     <w:p>
       <w:r>
-        <w:t>1) Отредактированное мероприятие отображается на карте.</w:t>
-      </w:r>
-    </w:p>
-    <w:p>
-      <w:r>
-        <w:t>2) Отредактированное мероприятие отображается в результатах поиска по карте, если адрес поиска удовлетворяет адресу мероприятия.</w:t>
-      </w:r>
-    </w:p>
-    <w:p>
-      <w:r>
-        <w:t>3) Отредактированное мероприятие отображается в результатах поиска по тегам, если введенные теги удовлетворяют тегам мероприятия.</w:t>
-      </w:r>
-    </w:p>
-    <w:p>
-      <w:r>
-        <w:t>4)</w:t>
-      </w:r>
-      <w:r>
-        <w:t xml:space="preserve"> </w:t>
-      </w:r>
-      <w:r>
-        <w:t>Отредактированное мероприятие отображается на личной странице пользователя, создавшего мероприятие.</w:t>
-      </w:r>
-    </w:p>
-    <w:p>
-      <w:r>
-        <w:t>5) Информация отредактированного мероприятия соответствует информации введенной при редактировании.</w:t>
+        <w:t>1) Созданное мероприятие отображается на карте.</w:t>
+      </w:r>
+    </w:p>
+    <w:p>
+      <w:r>
+        <w:t>2) Отображается в результатах поиска по карте, адрес поиска удовлетворяет адресу мероприятия.</w:t>
+      </w:r>
+    </w:p>
+    <w:p>
+      <w:r>
+        <w:t>3) Отображается в результатах поиска по тегам, введенные теги удовлетворяют тегам мероприятия.</w:t>
+      </w:r>
+    </w:p>
+    <w:p>
+      <w:r>
+        <w:t>4) Отображается на личной странице пользователя, создавшего мероприятие.</w:t>
+      </w:r>
+    </w:p>
+    <w:p>
+      <w:r>
+        <w:t xml:space="preserve">5) Информация </w:t>
+      </w:r>
+      <w:r>
+        <w:t>отредактированного</w:t>
+      </w:r>
+      <w:r>
+        <w:t xml:space="preserve"> мероприятия соответствует информации введенной при </w:t>
+      </w:r>
+      <w:r>
+        <w:t>редактировании</w:t>
+      </w:r>
+      <w:r>
+        <w:t>.</w:t>
       </w:r>
     </w:p>
     <w:p>
@@ -43290,20 +43231,6 @@
         </w:rPr>
         <w:t>:</w:t>
       </w:r>
-    </w:p>
-    <w:p/>
-    <w:p>
-      <w:pPr>
-        <w:pStyle w:val="af1"/>
-      </w:pPr>
-      <w:r>
-        <w:t>2.1.12 Страница мероприятия.</w:t>
-      </w:r>
-    </w:p>
-    <w:p>
-      <w:pPr>
-        <w:pStyle w:val="af1"/>
-      </w:pPr>
     </w:p>
     <w:p>
       <w:pPr>
@@ -43314,7 +43241,7 @@
         </w:numPr>
       </w:pPr>
       <w:r>
-        <w:t>Наличие элементов на странице мероприятия.</w:t>
+        <w:t>Дополнительная информация о мероприятии.</w:t>
       </w:r>
     </w:p>
     <w:p>
@@ -43325,7 +43252,10 @@
     <w:p>
       <w:r>
         <w:tab/>
-        <w:t xml:space="preserve">2.1.12.1 </w:t>
+        <w:t>2.1.1</w:t>
+      </w:r>
+      <w:r>
+        <w:t xml:space="preserve">.7 </w:t>
       </w:r>
     </w:p>
     <w:p>
@@ -43375,8 +43305,12 @@
     </w:p>
     <w:p>
       <w:r>
-        <w:lastRenderedPageBreak/>
         <w:t>3) Перейти на личную страницу.</w:t>
+      </w:r>
+    </w:p>
+    <w:p>
+      <w:r>
+        <w:t>4) Перейти на страницу предстоящего мероприятия.</w:t>
       </w:r>
     </w:p>
     <w:p>
@@ -43394,7 +43328,37 @@
     </w:p>
     <w:p>
       <w:r>
-        <w:t xml:space="preserve">1) Перейти на страницу предстоящего мероприятия. </w:t>
+        <w:t xml:space="preserve">1) Нажать на кнопку </w:t>
+      </w:r>
+      <w:r>
+        <w:t>редактирования</w:t>
+      </w:r>
+      <w:r>
+        <w:t xml:space="preserve"> мероприятия. </w:t>
+      </w:r>
+    </w:p>
+    <w:p>
+      <w:r>
+        <w:t>2) Заполнить все поля, при этом в поле для ввода дополнительной информации о мероприятии ввести: «</w:t>
+      </w:r>
+      <w:proofErr w:type="gramStart"/>
+      <w:r>
+        <w:t>АААА….</w:t>
+      </w:r>
+      <w:proofErr w:type="gramEnd"/>
+      <w:r>
+        <w:t>» (255 символов «А»).</w:t>
+      </w:r>
+    </w:p>
+    <w:p>
+      <w:r>
+        <w:t>3) Нажать на кнопку «</w:t>
+      </w:r>
+      <w:r>
+        <w:t>Сохранить</w:t>
+      </w:r>
+      <w:r>
+        <w:t>».</w:t>
       </w:r>
     </w:p>
     <w:p>
@@ -43404,13 +43368,78 @@
     </w:p>
     <w:p>
       <w:r>
-        <w:t>На странице расположены: название, дата, теги, информация, карта с адресом, комментарии,</w:t>
+        <w:t xml:space="preserve">1) </w:t>
+      </w:r>
+      <w:r>
+        <w:t>Отредактированное</w:t>
+      </w:r>
+      <w:r>
+        <w:t xml:space="preserve"> мероприятие отображается на карте.</w:t>
+      </w:r>
+    </w:p>
+    <w:p>
+      <w:r>
+        <w:t xml:space="preserve">2) </w:t>
+      </w:r>
+      <w:r>
+        <w:t>Отредактированное мероприятие о</w:t>
+      </w:r>
+      <w:r>
+        <w:t xml:space="preserve">тображается в результатах поиска по карте, </w:t>
+      </w:r>
+      <w:r>
+        <w:t xml:space="preserve">если </w:t>
+      </w:r>
+      <w:r>
+        <w:t>адрес поиска удовлетворяет адресу мероприятия.</w:t>
+      </w:r>
+    </w:p>
+    <w:p>
+      <w:r>
+        <w:t xml:space="preserve">3) </w:t>
+      </w:r>
+      <w:r>
+        <w:t>Отредактированное мероприятие о</w:t>
+      </w:r>
+      <w:r>
+        <w:t>тображается в результатах поиска по тегам,</w:t>
+      </w:r>
+      <w:r>
+        <w:t xml:space="preserve"> если</w:t>
+      </w:r>
+      <w:r>
+        <w:t xml:space="preserve"> введенные теги удовлетворяют тегам мероприятия.</w:t>
+      </w:r>
+    </w:p>
+    <w:p>
+      <w:r>
+        <w:t>4)</w:t>
       </w:r>
       <w:r>
         <w:t xml:space="preserve"> </w:t>
       </w:r>
       <w:r>
-        <w:t>фото, кнопки для просмотра полного списка участников, для редактирования и удаления мероприятия.</w:t>
+        <w:t>Отредактированное мероприятие отображается</w:t>
+      </w:r>
+      <w:r>
+        <w:t xml:space="preserve"> на личной странице пользователя, создавшего мероприятие.</w:t>
+      </w:r>
+    </w:p>
+    <w:p>
+      <w:r>
+        <w:t xml:space="preserve">5) Информация </w:t>
+      </w:r>
+      <w:r>
+        <w:t>отредактированного</w:t>
+      </w:r>
+      <w:r>
+        <w:t xml:space="preserve"> мероприятия соответствует информации введенной при </w:t>
+      </w:r>
+      <w:r>
+        <w:t>редактировании</w:t>
+      </w:r>
+      <w:r>
+        <w:t>.</w:t>
       </w:r>
     </w:p>
     <w:p>
@@ -43436,7 +43465,7 @@
         </w:numPr>
       </w:pPr>
       <w:r>
-        <w:t>Страница редактирования.</w:t>
+        <w:t>Дополнительная информация о мероприятии.</w:t>
       </w:r>
     </w:p>
     <w:p>
@@ -43447,7 +43476,10 @@
     <w:p>
       <w:r>
         <w:tab/>
-        <w:t xml:space="preserve">2.1.12.2 </w:t>
+        <w:t>2.1.11</w:t>
+      </w:r>
+      <w:r>
+        <w:t xml:space="preserve">.7 </w:t>
       </w:r>
     </w:p>
     <w:p>
@@ -43483,7 +43515,11 @@
         <w:t>sweet_chery2010@mail.ru</w:t>
       </w:r>
       <w:r>
-        <w:t>», пароль: «235595</w:t>
+        <w:t xml:space="preserve">», </w:t>
+      </w:r>
+      <w:r>
+        <w:lastRenderedPageBreak/>
+        <w:t>пароль: «235595</w:t>
       </w:r>
       <w:r>
         <w:rPr>
@@ -43498,6 +43534,11 @@
     <w:p>
       <w:r>
         <w:t>3) Перейти на личную страницу.</w:t>
+      </w:r>
+    </w:p>
+    <w:p>
+      <w:r>
+        <w:t>4) Перейти на страницу предстоящего мероприятия.</w:t>
       </w:r>
     </w:p>
     <w:p>
@@ -43515,12 +43556,37 @@
     </w:p>
     <w:p>
       <w:r>
-        <w:t xml:space="preserve">1) Перейти на страницу предстоящего мероприятия. </w:t>
-      </w:r>
-    </w:p>
-    <w:p>
-      <w:r>
-        <w:t>2) Нажать на кнопку редактирования мероприятия.</w:t>
+        <w:t xml:space="preserve">1) Нажать на кнопку </w:t>
+      </w:r>
+      <w:r>
+        <w:t>редактирования</w:t>
+      </w:r>
+      <w:r>
+        <w:t xml:space="preserve"> мероприятия. </w:t>
+      </w:r>
+    </w:p>
+    <w:p>
+      <w:r>
+        <w:t>2) Заполнить все поля, при этом в поле для ввода дополнительной информации о мероприятии ввести: «</w:t>
+      </w:r>
+      <w:proofErr w:type="gramStart"/>
+      <w:r>
+        <w:t>АААА….</w:t>
+      </w:r>
+      <w:proofErr w:type="gramEnd"/>
+      <w:r>
+        <w:t>» (500 символов «А»).</w:t>
+      </w:r>
+    </w:p>
+    <w:p>
+      <w:r>
+        <w:t>3) Нажать на кнопку «</w:t>
+      </w:r>
+      <w:r>
+        <w:t>Сохранить</w:t>
+      </w:r>
+      <w:r>
+        <w:t>».</w:t>
       </w:r>
     </w:p>
     <w:p>
@@ -43530,7 +43596,33 @@
     </w:p>
     <w:p>
       <w:r>
-        <w:t>Осуществляется переход на страницу редактирования мероприятия.</w:t>
+        <w:t>1) Отредактированное мероприятие отображается на карте.</w:t>
+      </w:r>
+    </w:p>
+    <w:p>
+      <w:r>
+        <w:t>2) Отредактированное мероприятие отображается в результатах поиска по карте, если адрес поиска удовлетворяет адресу мероприятия.</w:t>
+      </w:r>
+    </w:p>
+    <w:p>
+      <w:r>
+        <w:t>3) Отредактированное мероприятие отображается в результатах поиска по тегам, если введенные теги удовлетворяют тегам мероприятия.</w:t>
+      </w:r>
+    </w:p>
+    <w:p>
+      <w:r>
+        <w:t>4)</w:t>
+      </w:r>
+      <w:r>
+        <w:t xml:space="preserve"> </w:t>
+      </w:r>
+      <w:r>
+        <w:t>Отредактированное мероприятие отображается на личной странице пользователя, создавшего мероприятие.</w:t>
+      </w:r>
+    </w:p>
+    <w:p>
+      <w:r>
+        <w:t>5) Информация отредактированного мероприятия соответствует информации введенной при редактировании.</w:t>
       </w:r>
     </w:p>
     <w:p>
@@ -43546,6 +43638,20 @@
         </w:rPr>
         <w:t>:</w:t>
       </w:r>
+    </w:p>
+    <w:p/>
+    <w:p>
+      <w:pPr>
+        <w:pStyle w:val="af1"/>
+      </w:pPr>
+      <w:r>
+        <w:t>2.1.12 Страница мероприятия.</w:t>
+      </w:r>
+    </w:p>
+    <w:p>
+      <w:pPr>
+        <w:pStyle w:val="af1"/>
+      </w:pPr>
     </w:p>
     <w:p>
       <w:pPr>
@@ -43567,13 +43673,7 @@
     <w:p>
       <w:r>
         <w:tab/>
-        <w:t xml:space="preserve">2.1.12.3 </w:t>
-      </w:r>
-      <w:r>
-        <w:t>, 2.1.12.4</w:t>
-      </w:r>
-      <w:r>
-        <w:t xml:space="preserve"> , 2.1.12.5</w:t>
+        <w:t xml:space="preserve">2.1.12.1 </w:t>
       </w:r>
     </w:p>
     <w:p>
@@ -43646,39 +43746,21 @@
     </w:p>
     <w:p>
       <w:r>
-        <w:t>2) Нажать на кнопку просмотра полного списка участника.</w:t>
-      </w:r>
-    </w:p>
-    <w:p>
-      <w:r>
         <w:t>Ожидаемый результат:</w:t>
       </w:r>
     </w:p>
     <w:p>
       <w:r>
-        <w:t>На экран выводится полный список участником нажавших на кнопку участвовать на странице мероприятия</w:t>
-      </w:r>
-      <w:r>
-        <w:t xml:space="preserve">, рядом с каждым именем и </w:t>
-      </w:r>
-      <w:proofErr w:type="spellStart"/>
-      <w:r>
-        <w:t>аватаром</w:t>
-      </w:r>
-      <w:proofErr w:type="spellEnd"/>
-      <w:r>
-        <w:t xml:space="preserve"> расположены кнопки подтверждения и отказа в участии</w:t>
-      </w:r>
-      <w:r>
-        <w:t>.</w:t>
-      </w:r>
-    </w:p>
-    <w:p>
-      <w:pPr>
-        <w:tabs>
-          <w:tab w:val="left" w:pos="4030"/>
-        </w:tabs>
-      </w:pPr>
+        <w:t>На странице расположены: название, дата, теги, информация, карта с адресом, комментарии,</w:t>
+      </w:r>
+      <w:r>
+        <w:t xml:space="preserve"> </w:t>
+      </w:r>
+      <w:r>
+        <w:t>фото, кнопки для просмотра полного списка участников, для редактирования и удаления мероприятия.</w:t>
+      </w:r>
+    </w:p>
+    <w:p>
       <w:r>
         <w:rPr>
           <w:highlight w:val="yellow"/>
@@ -43690,12 +43772,6 @@
           <w:highlight w:val="yellow"/>
         </w:rPr>
         <w:t>:</w:t>
-      </w:r>
-      <w:r>
-        <w:rPr>
-          <w:highlight w:val="yellow"/>
-        </w:rPr>
-        <w:tab/>
       </w:r>
     </w:p>
     <w:p>
@@ -43707,7 +43783,7 @@
         </w:numPr>
       </w:pPr>
       <w:r>
-        <w:t>Список желающих участвовать.</w:t>
+        <w:t>Страница редактирования.</w:t>
       </w:r>
     </w:p>
     <w:p>
@@ -43718,7 +43794,7 @@
     <w:p>
       <w:r>
         <w:tab/>
-        <w:t xml:space="preserve">2.1.12.4 </w:t>
+        <w:t xml:space="preserve">2.1.12.2 </w:t>
       </w:r>
     </w:p>
     <w:p>
@@ -43754,24 +43830,21 @@
         <w:t>sweet_chery2010@mail.ru</w:t>
       </w:r>
       <w:r>
-        <w:t xml:space="preserve">», </w:t>
-      </w:r>
+        <w:t>», пароль: «235595</w:t>
+      </w:r>
+      <w:r>
+        <w:rPr>
+          <w:lang w:val="en-US"/>
+        </w:rPr>
+        <w:t>an</w:t>
+      </w:r>
+      <w:r>
+        <w:t>»).</w:t>
+      </w:r>
+    </w:p>
+    <w:p>
       <w:r>
         <w:lastRenderedPageBreak/>
-        <w:t>пароль: «235595</w:t>
-      </w:r>
-      <w:r>
-        <w:rPr>
-          <w:lang w:val="en-US"/>
-        </w:rPr>
-        <w:t>an</w:t>
-      </w:r>
-      <w:r>
-        <w:t>»).</w:t>
-      </w:r>
-    </w:p>
-    <w:p>
-      <w:r>
         <w:t>3) Перейти на личную страницу.</w:t>
       </w:r>
     </w:p>
@@ -43795,23 +43868,7 @@
     </w:p>
     <w:p>
       <w:r>
-        <w:t>2) Нажать на кнопку просмотра полного списка участника.</w:t>
-      </w:r>
-    </w:p>
-    <w:p>
-      <w:r>
-        <w:t xml:space="preserve">3) </w:t>
-      </w:r>
-      <w:r>
-        <w:t xml:space="preserve">Нажать на </w:t>
-      </w:r>
-      <w:proofErr w:type="spellStart"/>
-      <w:r>
-        <w:t>аватар</w:t>
-      </w:r>
-      <w:proofErr w:type="spellEnd"/>
-      <w:r>
-        <w:t xml:space="preserve"> одного из пользователей в списке.</w:t>
+        <w:t>2) Нажать на кнопку редактирования мероприятия.</w:t>
       </w:r>
     </w:p>
     <w:p>
@@ -43821,7 +43878,7 @@
     </w:p>
     <w:p>
       <w:r>
-        <w:t>Осуществляется переход на личную страницу пользователя.</w:t>
+        <w:t>Осуществляется переход на страницу редактирования мероприятия.</w:t>
       </w:r>
     </w:p>
     <w:p>
@@ -43847,7 +43904,7 @@
         </w:numPr>
       </w:pPr>
       <w:r>
-        <w:t>Список желающих участвовать.</w:t>
+        <w:t>Наличие элементов на странице мероприятия.</w:t>
       </w:r>
     </w:p>
     <w:p>
@@ -43858,7 +43915,13 @@
     <w:p>
       <w:r>
         <w:tab/>
-        <w:t xml:space="preserve">2.1.12.4 </w:t>
+        <w:t xml:space="preserve">2.1.12.3 </w:t>
+      </w:r>
+      <w:r>
+        <w:t>, 2.1.12.4</w:t>
+      </w:r>
+      <w:r>
+        <w:t xml:space="preserve"> , 2.1.12.5</w:t>
       </w:r>
     </w:p>
     <w:p>
@@ -43936,20 +43999,34 @@
     </w:p>
     <w:p>
       <w:r>
-        <w:t>3) Нажать на имя одного из пользователей в списке.</w:t>
-      </w:r>
-    </w:p>
-    <w:p>
-      <w:r>
         <w:t>Ожидаемый результат:</w:t>
       </w:r>
     </w:p>
     <w:p>
       <w:r>
-        <w:t>Осуществляется переход на личную страницу пользователя.</w:t>
-      </w:r>
-    </w:p>
-    <w:p>
+        <w:t>На экран выводится полный список участником нажавших на кнопку участвовать на странице мероприятия</w:t>
+      </w:r>
+      <w:r>
+        <w:t xml:space="preserve">, рядом с каждым именем и </w:t>
+      </w:r>
+      <w:proofErr w:type="spellStart"/>
+      <w:r>
+        <w:t>аватаром</w:t>
+      </w:r>
+      <w:proofErr w:type="spellEnd"/>
+      <w:r>
+        <w:t xml:space="preserve"> расположены кнопки подтверждения и отказа в участии</w:t>
+      </w:r>
+      <w:r>
+        <w:t>.</w:t>
+      </w:r>
+    </w:p>
+    <w:p>
+      <w:pPr>
+        <w:tabs>
+          <w:tab w:val="left" w:pos="4030"/>
+        </w:tabs>
+      </w:pPr>
       <w:r>
         <w:rPr>
           <w:highlight w:val="yellow"/>
@@ -43961,6 +44038,12 @@
           <w:highlight w:val="yellow"/>
         </w:rPr>
         <w:t>:</w:t>
+      </w:r>
+      <w:r>
+        <w:rPr>
+          <w:highlight w:val="yellow"/>
+        </w:rPr>
+        <w:tab/>
       </w:r>
     </w:p>
     <w:p>
@@ -43972,7 +44055,7 @@
         </w:numPr>
       </w:pPr>
       <w:r>
-        <w:t>Подтверждения участника.</w:t>
+        <w:t>Список желающих участвовать.</w:t>
       </w:r>
     </w:p>
     <w:p>
@@ -44061,7 +44144,18 @@
     </w:p>
     <w:p>
       <w:r>
-        <w:t>3) Нажать на кнопку подтверждения участия одного из желающих участвовать.</w:t>
+        <w:t xml:space="preserve">3) </w:t>
+      </w:r>
+      <w:r>
+        <w:t xml:space="preserve">Нажать на </w:t>
+      </w:r>
+      <w:proofErr w:type="spellStart"/>
+      <w:r>
+        <w:t>аватар</w:t>
+      </w:r>
+      <w:proofErr w:type="spellEnd"/>
+      <w:r>
+        <w:t xml:space="preserve"> одного из пользователей в списке.</w:t>
       </w:r>
     </w:p>
     <w:p>
@@ -44071,25 +44165,7 @@
     </w:p>
     <w:p>
       <w:r>
-        <w:t>Имя, фамилия пользователя и ссылка на его лич</w:t>
-      </w:r>
-      <w:r>
-        <w:t>ный профиль удаляются из списка</w:t>
-      </w:r>
-      <w:r>
-        <w:t xml:space="preserve"> желающих </w:t>
-      </w:r>
-      <w:r>
-        <w:t xml:space="preserve">участвовать </w:t>
-      </w:r>
-      <w:r>
-        <w:t xml:space="preserve">и добавляются к </w:t>
-      </w:r>
-      <w:r>
-        <w:t>списку подтвержденных участников</w:t>
-      </w:r>
-      <w:r>
-        <w:t>.</w:t>
+        <w:t>Осуществляется переход на личную страницу пользователя.</w:t>
       </w:r>
     </w:p>
     <w:p>
@@ -44115,7 +44191,7 @@
         </w:numPr>
       </w:pPr>
       <w:r>
-        <w:t>Отказ в участии.</w:t>
+        <w:t>Список желающих участвовать.</w:t>
       </w:r>
     </w:p>
     <w:p>
@@ -44125,9 +44201,8 @@
     </w:p>
     <w:p>
       <w:r>
-        <w:lastRenderedPageBreak/>
         <w:tab/>
-        <w:t xml:space="preserve">2.1.12.5 </w:t>
+        <w:t xml:space="preserve">2.1.12.4 </w:t>
       </w:r>
     </w:p>
     <w:p>
@@ -44163,7 +44238,11 @@
         <w:t>sweet_chery2010@mail.ru</w:t>
       </w:r>
       <w:r>
-        <w:t>», пароль: «235595</w:t>
+        <w:t xml:space="preserve">», </w:t>
+      </w:r>
+      <w:r>
+        <w:lastRenderedPageBreak/>
+        <w:t>пароль: «235595</w:t>
       </w:r>
       <w:r>
         <w:rPr>
@@ -44205,7 +44284,7 @@
     </w:p>
     <w:p>
       <w:r>
-        <w:t>3) Нажать на кнопку отказа в участии одного из желающих участвовать.</w:t>
+        <w:t>3) Нажать на имя одного из пользователей в списке.</w:t>
       </w:r>
     </w:p>
     <w:p>
@@ -44215,7 +44294,7 @@
     </w:p>
     <w:p>
       <w:r>
-        <w:t>Имя, фамилия пользователя и ссылка на его личный профиль удаляются из списка желающих участвовать и не добавляются к списку подтвержденных участников.</w:t>
+        <w:t>Осуществляется переход на личную страницу пользователя.</w:t>
       </w:r>
     </w:p>
     <w:p>
@@ -44241,7 +44320,7 @@
         </w:numPr>
       </w:pPr>
       <w:r>
-        <w:t>Комментарии на страннице мероприятия.</w:t>
+        <w:t>Подтверждения участника.</w:t>
       </w:r>
     </w:p>
     <w:p>
@@ -44252,7 +44331,7 @@
     <w:p>
       <w:r>
         <w:tab/>
-        <w:t xml:space="preserve">2.1.12.6 </w:t>
+        <w:t xml:space="preserve">2.1.12.4 </w:t>
       </w:r>
     </w:p>
     <w:p>
@@ -44325,23 +44404,40 @@
     </w:p>
     <w:p>
       <w:r>
-        <w:t>2) Оставить несколько комментариев</w:t>
-      </w:r>
-      <w:r>
-        <w:t xml:space="preserve"> (в различные дни)</w:t>
+        <w:t>2) Нажать на кнопку просмотра полного списка участника.</w:t>
+      </w:r>
+    </w:p>
+    <w:p>
+      <w:r>
+        <w:t>3) Нажать на кнопку подтверждения участия одного из желающих участвовать.</w:t>
+      </w:r>
+    </w:p>
+    <w:p>
+      <w:r>
+        <w:t>Ожидаемый результат:</w:t>
+      </w:r>
+    </w:p>
+    <w:p>
+      <w:r>
+        <w:t>Имя, фамилия пользователя и ссылка на его лич</w:t>
+      </w:r>
+      <w:r>
+        <w:t>ный профиль удаляются из списка</w:t>
+      </w:r>
+      <w:r>
+        <w:t xml:space="preserve"> желающих </w:t>
+      </w:r>
+      <w:r>
+        <w:t xml:space="preserve">участвовать </w:t>
+      </w:r>
+      <w:r>
+        <w:t xml:space="preserve">и добавляются к </w:t>
+      </w:r>
+      <w:r>
+        <w:t>списку подтвержденных участников</w:t>
       </w:r>
       <w:r>
         <w:t>.</w:t>
-      </w:r>
-    </w:p>
-    <w:p>
-      <w:r>
-        <w:t>Ожидаемый результат:</w:t>
-      </w:r>
-    </w:p>
-    <w:p>
-      <w:r>
-        <w:t>Комментарии сортируются по убыванию даты.</w:t>
       </w:r>
     </w:p>
     <w:p>
@@ -44367,7 +44463,7 @@
         </w:numPr>
       </w:pPr>
       <w:r>
-        <w:t>Комментарии на страннице мероприятия.</w:t>
+        <w:t>Отказ в участии.</w:t>
       </w:r>
     </w:p>
     <w:p>
@@ -44378,7 +44474,7 @@
     <w:p>
       <w:r>
         <w:tab/>
-        <w:t xml:space="preserve">2.1.12.7 </w:t>
+        <w:t xml:space="preserve">2.1.12.5 </w:t>
       </w:r>
     </w:p>
     <w:p>
@@ -44427,6 +44523,11 @@
       </w:r>
     </w:p>
     <w:p>
+      <w:r>
+        <w:t>3) Перейти на личную страницу.</w:t>
+      </w:r>
+    </w:p>
+    <w:p>
       <w:pPr>
         <w:tabs>
           <w:tab w:val="left" w:pos="1740"/>
@@ -44441,7 +44542,17 @@
     </w:p>
     <w:p>
       <w:r>
-        <w:t xml:space="preserve">1) Перейти на страницу предстоящего мероприятия (пользователь является участником мероприятия). </w:t>
+        <w:t xml:space="preserve">1) Перейти на страницу предстоящего мероприятия. </w:t>
+      </w:r>
+    </w:p>
+    <w:p>
+      <w:r>
+        <w:t>2) Нажать на кнопку просмотра полного списка участника.</w:t>
+      </w:r>
+    </w:p>
+    <w:p>
+      <w:r>
+        <w:t>3) Нажать на кнопку отказа в участии одного из желающих участвовать.</w:t>
       </w:r>
     </w:p>
     <w:p>
@@ -44451,28 +44562,14 @@
     </w:p>
     <w:p>
       <w:r>
-        <w:t xml:space="preserve">На странице отображаются: название, дата, теги, дополнительная информация, карта с адресом, комментарии, фото, организатор, списки </w:t>
-      </w:r>
-      <w:r>
-        <w:t>подтвержденных</w:t>
-      </w:r>
-      <w:r>
-        <w:t xml:space="preserve"> и неподтвержденных участников</w:t>
-      </w:r>
-      <w:r>
-        <w:t>, кнопки участвовать/отказаться, стена с комментариями, полный список гостей</w:t>
-      </w:r>
-      <w:r>
-        <w:t>.</w:t>
-      </w:r>
-      <w:r>
-        <w:t xml:space="preserve"> </w:t>
-      </w:r>
+        <w:t>Имя, фамилия пользователя и ссылка на его личный профиль удаляются из списка желающих участвовать и не добавляются к списку подтвержденных участников.</w:t>
+      </w:r>
+    </w:p>
+    <w:p>
       <w:r>
         <w:rPr>
           <w:highlight w:val="yellow"/>
         </w:rPr>
-        <w:lastRenderedPageBreak/>
         <w:t>Автоматизация</w:t>
       </w:r>
       <w:r>
@@ -44491,7 +44588,8 @@
         </w:numPr>
       </w:pPr>
       <w:r>
-        <w:t>Участие в мероприятии.</w:t>
+        <w:lastRenderedPageBreak/>
+        <w:t>Комментарии на страннице мероприятия.</w:t>
       </w:r>
     </w:p>
     <w:p>
@@ -44502,7 +44600,7 @@
     <w:p>
       <w:r>
         <w:tab/>
-        <w:t xml:space="preserve">2.1.12.8 </w:t>
+        <w:t xml:space="preserve">2.1.12.6 </w:t>
       </w:r>
     </w:p>
     <w:p>
@@ -44551,6 +44649,11 @@
       </w:r>
     </w:p>
     <w:p>
+      <w:r>
+        <w:t>3) Перейти на личную страницу.</w:t>
+      </w:r>
+    </w:p>
+    <w:p>
       <w:pPr>
         <w:tabs>
           <w:tab w:val="left" w:pos="1740"/>
@@ -44565,12 +44668,18 @@
     </w:p>
     <w:p>
       <w:r>
-        <w:t xml:space="preserve">1) Перейти на страницу предстоящего мероприятия (пользователь не является создателем и ранее не нажимал на кнопку участвовать). </w:t>
-      </w:r>
-    </w:p>
-    <w:p>
-      <w:r>
-        <w:t>2) Нажать на кнопку участия в мероприятие.</w:t>
+        <w:t xml:space="preserve">1) Перейти на страницу предстоящего мероприятия. </w:t>
+      </w:r>
+    </w:p>
+    <w:p>
+      <w:r>
+        <w:t>2) Оставить несколько комментариев</w:t>
+      </w:r>
+      <w:r>
+        <w:t xml:space="preserve"> (в различные дни)</w:t>
+      </w:r>
+      <w:r>
+        <w:t>.</w:t>
       </w:r>
     </w:p>
     <w:p>
@@ -44580,7 +44689,7 @@
     </w:p>
     <w:p>
       <w:r>
-        <w:t>Имя, фамилия и ссылка на профиль добавляются в список желающих участвовать.</w:t>
+        <w:t>Комментарии сортируются по убыванию даты.</w:t>
       </w:r>
     </w:p>
     <w:p>
@@ -44606,7 +44715,7 @@
         </w:numPr>
       </w:pPr>
       <w:r>
-        <w:t>Комментарии на странице мероприятия.</w:t>
+        <w:t>Комментарии на страннице мероприятия.</w:t>
       </w:r>
     </w:p>
     <w:p>
@@ -44617,7 +44726,7 @@
     <w:p>
       <w:r>
         <w:tab/>
-        <w:t xml:space="preserve">2.1.12.9 </w:t>
+        <w:t xml:space="preserve">2.1.12.7 </w:t>
       </w:r>
     </w:p>
     <w:p>
@@ -44666,16 +44775,6 @@
       </w:r>
     </w:p>
     <w:p>
-      <w:r>
-        <w:t>3) Попасть в список подтвержденных участников предстоящего мероприятия.</w:t>
-      </w:r>
-    </w:p>
-    <w:p>
-      <w:r>
-        <w:t>4) Перейти на страницу предстоящего мероприятия.</w:t>
-      </w:r>
-    </w:p>
-    <w:p>
       <w:pPr>
         <w:tabs>
           <w:tab w:val="left" w:pos="1740"/>
@@ -44690,10 +44789,7 @@
     </w:p>
     <w:p>
       <w:r>
-        <w:t>1) Ввест</w:t>
-      </w:r>
-      <w:r>
-        <w:t>и в поле для ввода комментария 2001 символ «А».</w:t>
+        <w:t xml:space="preserve">1) Перейти на страницу предстоящего мероприятия (пользователь является участником мероприятия). </w:t>
       </w:r>
     </w:p>
     <w:p>
@@ -44703,13 +44799,23 @@
     </w:p>
     <w:p>
       <w:r>
-        <w:t>Кнопка комментировать недоступна</w:t>
+        <w:t xml:space="preserve">На странице отображаются: название, дата, теги, дополнительная информация, карта с адресом, комментарии, фото, организатор, списки </w:t>
+      </w:r>
+      <w:r>
+        <w:t>подтвержденных</w:t>
+      </w:r>
+      <w:r>
+        <w:t xml:space="preserve"> и неподтвержденных участников</w:t>
+      </w:r>
+      <w:r>
+        <w:t>, кнопки участвовать/отказаться, стена с комментариями, полный список гостей</w:t>
       </w:r>
       <w:r>
         <w:t>.</w:t>
       </w:r>
-    </w:p>
-    <w:p>
+      <w:r>
+        <w:t xml:space="preserve"> </w:t>
+      </w:r>
       <w:r>
         <w:rPr>
           <w:highlight w:val="yellow"/>
@@ -44732,7 +44838,7 @@
         </w:numPr>
       </w:pPr>
       <w:r>
-        <w:t>Комментарии на странице мероприятия.</w:t>
+        <w:t>Участие в мероприятии.</w:t>
       </w:r>
     </w:p>
     <w:p>
@@ -44743,7 +44849,7 @@
     <w:p>
       <w:r>
         <w:tab/>
-        <w:t xml:space="preserve">2.1.12.9 </w:t>
+        <w:t xml:space="preserve">2.1.12.8 </w:t>
       </w:r>
     </w:p>
     <w:p>
@@ -44792,16 +44898,6 @@
       </w:r>
     </w:p>
     <w:p>
-      <w:r>
-        <w:t>3) Попасть в список подтвержденных участников предстоящего мероприятия.</w:t>
-      </w:r>
-    </w:p>
-    <w:p>
-      <w:r>
-        <w:t>4) Перейти на страницу предстоящего мероприятия.</w:t>
-      </w:r>
-    </w:p>
-    <w:p>
       <w:pPr>
         <w:tabs>
           <w:tab w:val="left" w:pos="1740"/>
@@ -44816,7 +44912,12 @@
     </w:p>
     <w:p>
       <w:r>
-        <w:t>1) Ввести в поле для ввода комментария 2100 символ «А».</w:t>
+        <w:t xml:space="preserve">1) Перейти на страницу предстоящего мероприятия (пользователь не является создателем и ранее не нажимал на кнопку участвовать). </w:t>
+      </w:r>
+    </w:p>
+    <w:p>
+      <w:r>
+        <w:t>2) Нажать на кнопку участия в мероприятие.</w:t>
       </w:r>
     </w:p>
     <w:p>
@@ -44826,15 +44927,15 @@
     </w:p>
     <w:p>
       <w:r>
+        <w:t>Имя, фамилия и ссылка на профиль добавляются в список желающих участвовать.</w:t>
+      </w:r>
+    </w:p>
+    <w:p>
+      <w:r>
+        <w:rPr>
+          <w:highlight w:val="yellow"/>
+        </w:rPr>
         <w:lastRenderedPageBreak/>
-        <w:t>Кнопка комментировать недоступна.</w:t>
-      </w:r>
-    </w:p>
-    <w:p>
-      <w:r>
-        <w:rPr>
-          <w:highlight w:val="yellow"/>
-        </w:rPr>
         <w:t>Автоматизация</w:t>
       </w:r>
       <w:r>
@@ -44937,7 +45038,10 @@
     </w:p>
     <w:p>
       <w:r>
-        <w:t>1) Ввести в поле для ввода комментария не вводить ни один символ.</w:t>
+        <w:t>1) Ввест</w:t>
+      </w:r>
+      <w:r>
+        <w:t>и в поле для ввода комментария 2001 символ «А».</w:t>
       </w:r>
     </w:p>
     <w:p>
@@ -44947,7 +45051,10 @@
     </w:p>
     <w:p>
       <w:r>
-        <w:t>Кнопка комментировать недоступна.</w:t>
+        <w:t>Кнопка комментировать недоступна</w:t>
+      </w:r>
+      <w:r>
+        <w:t>.</w:t>
       </w:r>
     </w:p>
     <w:p>
@@ -45057,7 +45164,7 @@
     </w:p>
     <w:p>
       <w:r>
-        <w:t>1) Ввести в поле для ввода комментария 20 символ «А».</w:t>
+        <w:t>1) Ввести в поле для ввода комментария 2100 символ «А».</w:t>
       </w:r>
     </w:p>
     <w:p>
@@ -45067,7 +45174,7 @@
     </w:p>
     <w:p>
       <w:r>
-        <w:t>Кнопка комментировать доступна.</w:t>
+        <w:t>Кнопка комментировать недоступна.</w:t>
       </w:r>
     </w:p>
     <w:p>
@@ -45104,7 +45211,7 @@
     <w:p>
       <w:r>
         <w:tab/>
-        <w:t xml:space="preserve">2.1.12.10 </w:t>
+        <w:t xml:space="preserve">2.1.12.9 </w:t>
       </w:r>
     </w:p>
     <w:p>
@@ -45177,23 +45284,18 @@
     </w:p>
     <w:p>
       <w:r>
-        <w:t>1) Ввести в поле для ввода комментария 20 символ «А».</w:t>
+        <w:t>1) Ввести в поле для ввода комментария не вводить ни один символ.</w:t>
+      </w:r>
+    </w:p>
+    <w:p>
+      <w:r>
+        <w:t>Ожидаемый результат:</w:t>
       </w:r>
     </w:p>
     <w:p>
       <w:r>
         <w:lastRenderedPageBreak/>
-        <w:t>2) Нажать на кнопку комментировать.</w:t>
-      </w:r>
-    </w:p>
-    <w:p>
-      <w:r>
-        <w:t>Ожидаемый результат:</w:t>
-      </w:r>
-    </w:p>
-    <w:p>
-      <w:r>
-        <w:t>Символы, введенные в поле для ввода комментария, появляются на стене вместе с именем пользователя, ссылкой на его профиль и фотографией профиля.</w:t>
+        <w:t>Кнопка комментировать недоступна.</w:t>
       </w:r>
     </w:p>
     <w:p>
@@ -45230,7 +45332,7 @@
     <w:p>
       <w:r>
         <w:tab/>
-        <w:t xml:space="preserve">2.1.12.10 </w:t>
+        <w:t xml:space="preserve">2.1.12.9 </w:t>
       </w:r>
     </w:p>
     <w:p>
@@ -45303,6 +45405,252 @@
     </w:p>
     <w:p>
       <w:r>
+        <w:t>1) Ввести в поле для ввода комментария 20 символ «А».</w:t>
+      </w:r>
+    </w:p>
+    <w:p>
+      <w:r>
+        <w:t>Ожидаемый результат:</w:t>
+      </w:r>
+    </w:p>
+    <w:p>
+      <w:r>
+        <w:t>Кнопка комментировать доступна.</w:t>
+      </w:r>
+    </w:p>
+    <w:p>
+      <w:r>
+        <w:rPr>
+          <w:highlight w:val="yellow"/>
+        </w:rPr>
+        <w:t>Автоматизация</w:t>
+      </w:r>
+      <w:r>
+        <w:rPr>
+          <w:highlight w:val="yellow"/>
+        </w:rPr>
+        <w:t>:</w:t>
+      </w:r>
+    </w:p>
+    <w:p>
+      <w:pPr>
+        <w:pStyle w:val="af1"/>
+        <w:numPr>
+          <w:ilvl w:val="1"/>
+          <w:numId w:val="170"/>
+        </w:numPr>
+      </w:pPr>
+      <w:r>
+        <w:t>Комментарии на странице мероприятия.</w:t>
+      </w:r>
+    </w:p>
+    <w:p>
+      <w:r>
+        <w:t>Проверяемое тест требование:</w:t>
+      </w:r>
+    </w:p>
+    <w:p>
+      <w:r>
+        <w:tab/>
+        <w:t xml:space="preserve">2.1.12.10 </w:t>
+      </w:r>
+    </w:p>
+    <w:p>
+      <w:r>
+        <w:t>Предварительные шаги:</w:t>
+      </w:r>
+    </w:p>
+    <w:p>
+      <w:r>
+        <w:t xml:space="preserve">1) </w:t>
+      </w:r>
+      <w:r>
+        <w:t>Зайти на сайт(</w:t>
+      </w:r>
+      <w:hyperlink r:id="rId225">
+        <w:r>
+          <w:rPr>
+            <w:rStyle w:val="InternetLink"/>
+            <w:color w:val="auto"/>
+          </w:rPr>
+          <w:t>http://test-party.herokuapp.com/</w:t>
+        </w:r>
+      </w:hyperlink>
+      <w:r>
+        <w:t>)</w:t>
+      </w:r>
+    </w:p>
+    <w:p>
+      <w:r>
+        <w:t>2) Выполнить вход в аккаунт сервиса (логин: «</w:t>
+      </w:r>
+      <w:r>
+        <w:t>sweet_chery2010@mail.ru</w:t>
+      </w:r>
+      <w:r>
+        <w:t>», пароль: «235595</w:t>
+      </w:r>
+      <w:r>
+        <w:rPr>
+          <w:lang w:val="en-US"/>
+        </w:rPr>
+        <w:t>an</w:t>
+      </w:r>
+      <w:r>
+        <w:t>»).</w:t>
+      </w:r>
+    </w:p>
+    <w:p>
+      <w:r>
+        <w:t>3) Попасть в список подтвержденных участников предстоящего мероприятия.</w:t>
+      </w:r>
+    </w:p>
+    <w:p>
+      <w:r>
+        <w:t>4) Перейти на страницу предстоящего мероприятия.</w:t>
+      </w:r>
+    </w:p>
+    <w:p>
+      <w:pPr>
+        <w:tabs>
+          <w:tab w:val="left" w:pos="1740"/>
+        </w:tabs>
+      </w:pPr>
+      <w:r>
+        <w:t>Шаги:</w:t>
+      </w:r>
+      <w:r>
+        <w:tab/>
+      </w:r>
+    </w:p>
+    <w:p>
+      <w:r>
+        <w:t>1) Ввести в поле для ввода комментария 20 символ «А».</w:t>
+      </w:r>
+    </w:p>
+    <w:p>
+      <w:r>
+        <w:t>2) Нажать на кнопку комментировать.</w:t>
+      </w:r>
+    </w:p>
+    <w:p>
+      <w:r>
+        <w:t>Ожидаемый результат:</w:t>
+      </w:r>
+    </w:p>
+    <w:p>
+      <w:r>
+        <w:t>Символы, введенные в поле для ввода комментария, появляются на стене вместе с именем пользователя, ссылкой на его профиль и фотографией профиля.</w:t>
+      </w:r>
+    </w:p>
+    <w:p>
+      <w:r>
+        <w:rPr>
+          <w:highlight w:val="yellow"/>
+        </w:rPr>
+        <w:t>Автоматизация</w:t>
+      </w:r>
+      <w:r>
+        <w:rPr>
+          <w:highlight w:val="yellow"/>
+        </w:rPr>
+        <w:t>:</w:t>
+      </w:r>
+    </w:p>
+    <w:p>
+      <w:pPr>
+        <w:pStyle w:val="af1"/>
+        <w:numPr>
+          <w:ilvl w:val="1"/>
+          <w:numId w:val="170"/>
+        </w:numPr>
+      </w:pPr>
+      <w:r>
+        <w:t>Комментарии на странице мероприятия.</w:t>
+      </w:r>
+    </w:p>
+    <w:p>
+      <w:r>
+        <w:t>Проверяемое тест требование:</w:t>
+      </w:r>
+    </w:p>
+    <w:p>
+      <w:r>
+        <w:tab/>
+        <w:t xml:space="preserve">2.1.12.10 </w:t>
+      </w:r>
+    </w:p>
+    <w:p>
+      <w:r>
+        <w:t>Предварительные шаги:</w:t>
+      </w:r>
+    </w:p>
+    <w:p>
+      <w:r>
+        <w:t xml:space="preserve">1) </w:t>
+      </w:r>
+      <w:r>
+        <w:t>Зайти на сайт(</w:t>
+      </w:r>
+      <w:hyperlink r:id="rId226">
+        <w:r>
+          <w:rPr>
+            <w:rStyle w:val="InternetLink"/>
+            <w:color w:val="auto"/>
+          </w:rPr>
+          <w:t>http://test-party.herokuapp.com/</w:t>
+        </w:r>
+      </w:hyperlink>
+      <w:r>
+        <w:t>)</w:t>
+      </w:r>
+    </w:p>
+    <w:p>
+      <w:r>
+        <w:t>2) Выполнить вход в аккаунт сервиса (логин: «</w:t>
+      </w:r>
+      <w:r>
+        <w:t>sweet_chery2010@mail.ru</w:t>
+      </w:r>
+      <w:r>
+        <w:t>», пароль: «235595</w:t>
+      </w:r>
+      <w:r>
+        <w:rPr>
+          <w:lang w:val="en-US"/>
+        </w:rPr>
+        <w:t>an</w:t>
+      </w:r>
+      <w:r>
+        <w:t>»).</w:t>
+      </w:r>
+    </w:p>
+    <w:p>
+      <w:r>
+        <w:t>3) Попасть в список подтвержденных участников предстоящего мероприятия.</w:t>
+      </w:r>
+    </w:p>
+    <w:p>
+      <w:r>
+        <w:lastRenderedPageBreak/>
+        <w:t>4) Перейти на страницу предстоящего мероприятия.</w:t>
+      </w:r>
+    </w:p>
+    <w:p>
+      <w:pPr>
+        <w:tabs>
+          <w:tab w:val="left" w:pos="1740"/>
+        </w:tabs>
+      </w:pPr>
+      <w:r>
+        <w:t>Шаги:</w:t>
+      </w:r>
+      <w:r>
+        <w:tab/>
+      </w:r>
+    </w:p>
+    <w:p>
+      <w:r>
         <w:t>1) Ввести в поле для ввода комментария 2000 символ «А».</w:t>
       </w:r>
     </w:p>
@@ -45350,7 +45698,7 @@
     <w:p/>
     <w:p/>
     <w:sectPr>
-      <w:footerReference w:type="default" r:id="rId225"/>
+      <w:footerReference w:type="default" r:id="rId227"/>
       <w:pgSz w:w="11906" w:h="16838"/>
       <w:pgMar w:top="1134" w:right="850" w:bottom="1134" w:left="1701" w:header="0" w:footer="708" w:gutter="0"/>
       <w:cols w:space="720"/>
@@ -45400,7 +45748,7 @@
       <w:rPr>
         <w:noProof/>
       </w:rPr>
-      <w:t>70</w:t>
+      <w:t>68</w:t>
     </w:r>
     <w:r>
       <w:fldChar w:fldCharType="end"/>
@@ -64866,7 +65214,7 @@
 </file>
 
 <file path=customXml/itemProps1.xml><?xml version="1.0" encoding="utf-8"?>
-<ds:datastoreItem xmlns:ds="http://schemas.openxmlformats.org/officeDocument/2006/customXml" ds:itemID="{D95337C3-D2A7-4896-966F-809B899E24CB}">
+<ds:datastoreItem xmlns:ds="http://schemas.openxmlformats.org/officeDocument/2006/customXml" ds:itemID="{9730CA31-4587-467E-9CE1-9144BC13E1BC}">
   <ds:schemaRefs>
     <ds:schemaRef ds:uri="http://schemas.openxmlformats.org/officeDocument/2006/bibliography"/>
   </ds:schemaRefs>
